--- a/8- SMART Goals & Performance/SMART Goals & Performance.docx
+++ b/8- SMART Goals & Performance/SMART Goals & Performance.docx
@@ -4,476 +4,918 @@
   <w:body>
     <w:p>
       <w:pPr>
-        <w:rPr>
-          <w:b/>
-          <w:bCs/>
-        </w:rPr>
-      </w:pPr>
-      <w:r>
-        <w:rPr>
-          <w:b/>
-          <w:bCs/>
-        </w:rPr>
-        <w:t>SMART Goals &amp; Performance</w:t>
+        <w:pStyle w:val="Heading1"/>
+        <w:divId w:val="528181095"/>
+        <w:rPr>
+          <w:rFonts w:asciiTheme="majorBidi" w:eastAsia="Times New Roman" w:hAnsiTheme="majorBidi" w:cstheme="majorBidi"/>
+          <w:sz w:val="48"/>
+          <w:szCs w:val="48"/>
+          <w:lang w:val="en"/>
+        </w:rPr>
+      </w:pPr>
+      <w:r>
+        <w:rPr>
+          <w:rFonts w:asciiTheme="majorBidi" w:eastAsia="Times New Roman" w:hAnsiTheme="majorBidi" w:cstheme="majorBidi"/>
+          <w:sz w:val="48"/>
+          <w:szCs w:val="48"/>
+          <w:lang w:val="en"/>
+        </w:rPr>
+        <w:t>SMART Goals &amp; KPI – Campaign Data Foundation</w:t>
       </w:r>
     </w:p>
     <w:p>
-      <w:r>
-        <w:rPr>
-          <w:b/>
-          <w:bCs/>
-        </w:rPr>
-        <w:t>Overview</w:t>
-      </w:r>
-      <w:r>
-        <w:br/>
-        <w:t xml:space="preserve">This section outlines the </w:t>
-      </w:r>
-      <w:r>
-        <w:rPr>
-          <w:b/>
-          <w:bCs/>
-        </w:rPr>
-        <w:t>high-value, measurable objectives</w:t>
-      </w:r>
-      <w:r>
-        <w:t xml:space="preserve"> of the </w:t>
-      </w:r>
-      <w:proofErr w:type="spellStart"/>
-      <w:r>
-        <w:t>Haksoss</w:t>
-      </w:r>
-      <w:proofErr w:type="spellEnd"/>
-      <w:r>
-        <w:t xml:space="preserve"> Café campaign. Each goal adheres to the SMART framework—Specific, Measurable, Achievable, Relevant, Time-bound—ensuring that all campaign efforts directly contributed to revenue growth, brand loyalty, and customer engagement.</w:t>
-      </w:r>
+      <w:pPr>
+        <w:pStyle w:val="Heading1"/>
+        <w:jc w:val="left"/>
+        <w:divId w:val="528181095"/>
+        <w:rPr>
+          <w:rFonts w:asciiTheme="majorBidi" w:eastAsia="Times New Roman" w:hAnsiTheme="majorBidi" w:cstheme="majorBidi"/>
+          <w:sz w:val="48"/>
+          <w:szCs w:val="48"/>
+          <w:lang w:val="en"/>
+        </w:rPr>
+      </w:pPr>
     </w:p>
     <w:p>
-      <w:r>
-        <w:pict w14:anchorId="5499D72C">
-          <v:rect id="_x0000_i1037" style="width:0;height:1.5pt" o:hralign="center" o:hrstd="t" o:hr="t" fillcolor="#a0a0a0" stroked="f"/>
-        </w:pict>
+      <w:pPr>
+        <w:pStyle w:val="NormalWeb"/>
+        <w:divId w:val="528181095"/>
+        <w:rPr>
+          <w:rFonts w:asciiTheme="majorBidi" w:hAnsiTheme="majorBidi" w:cstheme="majorBidi"/>
+          <w:color w:val="5A3E36"/>
+          <w:sz w:val="26"/>
+          <w:szCs w:val="26"/>
+          <w:lang w:val="en"/>
+        </w:rPr>
+      </w:pPr>
+      <w:r>
+        <w:rPr>
+          <w:rStyle w:val="Strong"/>
+          <w:rFonts w:asciiTheme="majorBidi" w:hAnsiTheme="majorBidi" w:cstheme="majorBidi"/>
+          <w:color w:val="5A3E36"/>
+          <w:sz w:val="26"/>
+          <w:szCs w:val="26"/>
+          <w:lang w:val="en"/>
+        </w:rPr>
+        <w:t>Client:</w:t>
+      </w:r>
+      <w:r>
+        <w:rPr>
+          <w:rFonts w:asciiTheme="majorBidi" w:hAnsiTheme="majorBidi" w:cstheme="majorBidi"/>
+          <w:color w:val="5A3E36"/>
+          <w:sz w:val="26"/>
+          <w:szCs w:val="26"/>
+          <w:lang w:val="en"/>
+        </w:rPr>
+        <w:t xml:space="preserve"> Haksoss Café | </w:t>
+      </w:r>
+      <w:r>
+        <w:rPr>
+          <w:rStyle w:val="Strong"/>
+          <w:rFonts w:asciiTheme="majorBidi" w:hAnsiTheme="majorBidi" w:cstheme="majorBidi"/>
+          <w:color w:val="5A3E36"/>
+          <w:sz w:val="26"/>
+          <w:szCs w:val="26"/>
+          <w:lang w:val="en"/>
+        </w:rPr>
+        <w:t>Campaign Duration:</w:t>
+      </w:r>
+      <w:r>
+        <w:rPr>
+          <w:rFonts w:asciiTheme="majorBidi" w:hAnsiTheme="majorBidi" w:cstheme="majorBidi"/>
+          <w:color w:val="5A3E36"/>
+          <w:sz w:val="26"/>
+          <w:szCs w:val="26"/>
+          <w:lang w:val="en"/>
+        </w:rPr>
+        <w:t xml:space="preserve"> 90 Days | </w:t>
+      </w:r>
+      <w:r>
+        <w:rPr>
+          <w:rStyle w:val="Strong"/>
+          <w:rFonts w:asciiTheme="majorBidi" w:hAnsiTheme="majorBidi" w:cstheme="majorBidi"/>
+          <w:color w:val="5A3E36"/>
+          <w:sz w:val="26"/>
+          <w:szCs w:val="26"/>
+          <w:lang w:val="en"/>
+        </w:rPr>
+        <w:t>Project Type:</w:t>
+      </w:r>
+      <w:r>
+        <w:rPr>
+          <w:rFonts w:asciiTheme="majorBidi" w:hAnsiTheme="majorBidi" w:cstheme="majorBidi"/>
+          <w:color w:val="5A3E36"/>
+          <w:sz w:val="26"/>
+          <w:szCs w:val="26"/>
+          <w:lang w:val="en"/>
+        </w:rPr>
+        <w:t xml:space="preserve"> Demand-Generation &amp; Revenue Campaign</w:t>
       </w:r>
     </w:p>
     <w:p>
       <w:pPr>
-        <w:rPr>
-          <w:b/>
-          <w:bCs/>
-        </w:rPr>
-      </w:pPr>
-      <w:r>
-        <w:rPr>
-          <w:b/>
-          <w:bCs/>
-        </w:rPr>
-        <w:t>SMART Goals</w:t>
+        <w:divId w:val="528181095"/>
+        <w:rPr>
+          <w:rFonts w:asciiTheme="majorBidi" w:eastAsia="Times New Roman" w:hAnsiTheme="majorBidi" w:cstheme="majorBidi"/>
+          <w:color w:val="5A3E36"/>
+          <w:sz w:val="26"/>
+          <w:szCs w:val="26"/>
+          <w:lang w:val="en"/>
+        </w:rPr>
+      </w:pPr>
+      <w:r>
+        <w:rPr>
+          <w:rFonts w:asciiTheme="majorBidi" w:eastAsia="Times New Roman" w:hAnsiTheme="majorBidi" w:cstheme="majorBidi"/>
+          <w:color w:val="5A3E36"/>
+          <w:sz w:val="26"/>
+          <w:szCs w:val="26"/>
+          <w:lang w:val="en"/>
+        </w:rPr>
+        <w:pict w14:anchorId="7138CF00">
+          <v:rect id="_x0000_i1025" style="width:0;height:1.5pt" o:hrstd="t" o:hr="t" fillcolor="#a0a0a0" stroked="f"/>
+        </w:pict>
       </w:r>
     </w:p>
     <w:p>
       <w:pPr>
-        <w:rPr>
-          <w:b/>
-          <w:bCs/>
-        </w:rPr>
-      </w:pPr>
-      <w:r>
-        <w:rPr>
-          <w:b/>
-          <w:bCs/>
-        </w:rPr>
-        <w:t>1. Specific</w:t>
+        <w:pStyle w:val="Heading2"/>
+        <w:divId w:val="528181095"/>
+        <w:rPr>
+          <w:rFonts w:asciiTheme="majorBidi" w:eastAsia="Times New Roman" w:hAnsiTheme="majorBidi" w:cstheme="majorBidi"/>
+          <w:sz w:val="26"/>
+          <w:szCs w:val="26"/>
+          <w:lang w:val="en"/>
+        </w:rPr>
+      </w:pPr>
+      <w:r>
+        <w:rPr>
+          <w:rFonts w:asciiTheme="majorBidi" w:eastAsia="Times New Roman" w:hAnsiTheme="majorBidi" w:cstheme="majorBidi"/>
+          <w:sz w:val="26"/>
+          <w:szCs w:val="26"/>
+          <w:lang w:val="en"/>
+        </w:rPr>
+        <w:t>1. Original Client Objectives</w:t>
       </w:r>
     </w:p>
     <w:p>
-      <w:r>
-        <w:rPr>
-          <w:b/>
-          <w:bCs/>
-        </w:rPr>
-        <w:t>Objective:</w:t>
-      </w:r>
-      <w:r>
-        <w:t xml:space="preserve"> Establish </w:t>
-      </w:r>
-      <w:proofErr w:type="spellStart"/>
-      <w:r>
-        <w:t>Haksoss</w:t>
-      </w:r>
-      <w:proofErr w:type="spellEnd"/>
-      <w:r>
-        <w:t xml:space="preserve"> Café as Alexandria’s top luxury morning destination via premium loyalty conversion.</w:t>
-      </w:r>
-      <w:r>
-        <w:br/>
-      </w:r>
-      <w:r>
-        <w:rPr>
-          <w:b/>
-          <w:bCs/>
-        </w:rPr>
-        <w:t>Target:</w:t>
-      </w:r>
-      <w:r>
-        <w:t xml:space="preserve"> 1,000 loyalty program sign-ups</w:t>
-      </w:r>
-      <w:r>
-        <w:br/>
-      </w:r>
-      <w:r>
-        <w:rPr>
-          <w:b/>
-          <w:bCs/>
-        </w:rPr>
-        <w:t>Actual Achievement:</w:t>
-      </w:r>
-      <w:r>
-        <w:t xml:space="preserve"> 1,070 sign-ups </w:t>
-      </w:r>
-      <w:r>
-        <w:rPr>
-          <w:rFonts w:ascii="Segoe UI Emoji" w:hAnsi="Segoe UI Emoji" w:cs="Segoe UI Emoji"/>
-        </w:rPr>
-        <w:t>✅</w:t>
-      </w:r>
-      <w:r>
-        <w:br/>
-      </w:r>
-      <w:r>
-        <w:rPr>
-          <w:i/>
-          <w:iCs/>
-        </w:rPr>
-        <w:t>Insight:</w:t>
-      </w:r>
-      <w:r>
-        <w:t xml:space="preserve"> The campaign exceeded its specific goal, demonstrating strong appeal of the loyalty program among target audiences.</w:t>
+      <w:pPr>
+        <w:pStyle w:val="NormalWeb"/>
+        <w:divId w:val="528181095"/>
+        <w:rPr>
+          <w:rFonts w:asciiTheme="majorBidi" w:hAnsiTheme="majorBidi" w:cstheme="majorBidi"/>
+          <w:color w:val="5A3E36"/>
+          <w:sz w:val="26"/>
+          <w:szCs w:val="26"/>
+          <w:lang w:val="en"/>
+        </w:rPr>
+      </w:pPr>
+      <w:r>
+        <w:rPr>
+          <w:rFonts w:asciiTheme="majorBidi" w:hAnsiTheme="majorBidi" w:cstheme="majorBidi"/>
+          <w:color w:val="5A3E36"/>
+          <w:sz w:val="26"/>
+          <w:szCs w:val="26"/>
+          <w:lang w:val="en"/>
+        </w:rPr>
+        <w:t xml:space="preserve">The client initially sought to </w:t>
+      </w:r>
+      <w:r>
+        <w:rPr>
+          <w:rStyle w:val="Strong"/>
+          <w:rFonts w:asciiTheme="majorBidi" w:hAnsiTheme="majorBidi" w:cstheme="majorBidi"/>
+          <w:color w:val="5A3E36"/>
+          <w:sz w:val="26"/>
+          <w:szCs w:val="26"/>
+          <w:lang w:val="en"/>
+        </w:rPr>
+        <w:t>elevate Haksoss Café’s brand positioning</w:t>
+      </w:r>
+      <w:r>
+        <w:rPr>
+          <w:rFonts w:asciiTheme="majorBidi" w:hAnsiTheme="majorBidi" w:cstheme="majorBidi"/>
+          <w:color w:val="5A3E36"/>
+          <w:sz w:val="26"/>
+          <w:szCs w:val="26"/>
+          <w:lang w:val="en"/>
+        </w:rPr>
+        <w:t xml:space="preserve"> within Alexandria’s premium hospitality market. Their internal goal was to attract high-income professionals and lifestyle-oriented customers through digital channels. Their specific expectations were modest but brand-focused rather than data-focused:</w:t>
       </w:r>
     </w:p>
     <w:p>
       <w:pPr>
-        <w:rPr>
-          <w:b/>
-          <w:bCs/>
-        </w:rPr>
-      </w:pPr>
-      <w:r>
-        <w:rPr>
-          <w:b/>
-          <w:bCs/>
-        </w:rPr>
-        <w:t>2. Measurable</w:t>
+        <w:numPr>
+          <w:ilvl w:val="0"/>
+          <w:numId w:val="1"/>
+        </w:numPr>
+        <w:spacing w:before="100" w:beforeAutospacing="1" w:after="100" w:afterAutospacing="1"/>
+        <w:divId w:val="528181095"/>
+        <w:rPr>
+          <w:rFonts w:asciiTheme="majorBidi" w:eastAsia="Times New Roman" w:hAnsiTheme="majorBidi" w:cstheme="majorBidi"/>
+          <w:color w:val="5A3E36"/>
+          <w:sz w:val="26"/>
+          <w:szCs w:val="26"/>
+          <w:lang w:val="en"/>
+        </w:rPr>
+      </w:pPr>
+      <w:r>
+        <w:rPr>
+          <w:rFonts w:asciiTheme="majorBidi" w:eastAsia="Times New Roman" w:hAnsiTheme="majorBidi" w:cstheme="majorBidi"/>
+          <w:color w:val="5A3E36"/>
+          <w:sz w:val="26"/>
+          <w:szCs w:val="26"/>
+          <w:lang w:val="en"/>
+        </w:rPr>
+        <w:t>Increase social visibility by 40% across social channels.</w:t>
       </w:r>
     </w:p>
     <w:p>
-      <w:r>
-        <w:rPr>
-          <w:b/>
-          <w:bCs/>
-        </w:rPr>
-        <w:t>Objective:</w:t>
-      </w:r>
-      <w:r>
-        <w:t xml:space="preserve"> Maximize financial efficiency and scalability of digital spend.</w:t>
-      </w:r>
-      <w:r>
-        <w:br/>
-      </w:r>
-      <w:r>
-        <w:rPr>
-          <w:b/>
-          <w:bCs/>
-        </w:rPr>
-        <w:t>Target ROI:</w:t>
-      </w:r>
-      <w:r>
-        <w:t xml:space="preserve"> 350%</w:t>
-      </w:r>
-      <w:r>
-        <w:br/>
-      </w:r>
-      <w:r>
-        <w:rPr>
-          <w:b/>
-          <w:bCs/>
-        </w:rPr>
-        <w:t>Actual ROI:</w:t>
-      </w:r>
-      <w:r>
-        <w:t xml:space="preserve"> 411% </w:t>
-      </w:r>
-      <w:r>
-        <w:rPr>
-          <w:rFonts w:ascii="Segoe UI Emoji" w:hAnsi="Segoe UI Emoji" w:cs="Segoe UI Emoji"/>
-        </w:rPr>
-        <w:t>✅</w:t>
-      </w:r>
-      <w:r>
-        <w:br/>
-      </w:r>
-      <w:r>
-        <w:rPr>
-          <w:i/>
-          <w:iCs/>
-        </w:rPr>
-        <w:t>Insight:</w:t>
-      </w:r>
-      <w:r>
-        <w:t xml:space="preserve"> Campaign investment produced highly efficient returns, validating creative and media strategy.</w:t>
+      <w:pPr>
+        <w:numPr>
+          <w:ilvl w:val="0"/>
+          <w:numId w:val="1"/>
+        </w:numPr>
+        <w:spacing w:before="100" w:beforeAutospacing="1" w:after="100" w:afterAutospacing="1"/>
+        <w:divId w:val="528181095"/>
+        <w:rPr>
+          <w:rFonts w:asciiTheme="majorBidi" w:eastAsia="Times New Roman" w:hAnsiTheme="majorBidi" w:cstheme="majorBidi"/>
+          <w:color w:val="5A3E36"/>
+          <w:sz w:val="26"/>
+          <w:szCs w:val="26"/>
+          <w:lang w:val="en"/>
+        </w:rPr>
+      </w:pPr>
+      <w:r>
+        <w:rPr>
+          <w:rFonts w:asciiTheme="majorBidi" w:eastAsia="Times New Roman" w:hAnsiTheme="majorBidi" w:cstheme="majorBidi"/>
+          <w:color w:val="5A3E36"/>
+          <w:sz w:val="26"/>
+          <w:szCs w:val="26"/>
+          <w:lang w:val="en"/>
+        </w:rPr>
+        <w:t>Reach approximately 50,000 users within 3 months.</w:t>
       </w:r>
     </w:p>
     <w:p>
       <w:pPr>
-        <w:rPr>
-          <w:b/>
-          <w:bCs/>
-        </w:rPr>
-      </w:pPr>
-      <w:r>
-        <w:rPr>
-          <w:b/>
-          <w:bCs/>
-        </w:rPr>
-        <w:t>3. Achievable</w:t>
+        <w:numPr>
+          <w:ilvl w:val="0"/>
+          <w:numId w:val="1"/>
+        </w:numPr>
+        <w:spacing w:before="100" w:beforeAutospacing="1" w:after="100" w:afterAutospacing="1"/>
+        <w:divId w:val="528181095"/>
+        <w:rPr>
+          <w:rFonts w:asciiTheme="majorBidi" w:eastAsia="Times New Roman" w:hAnsiTheme="majorBidi" w:cstheme="majorBidi"/>
+          <w:color w:val="5A3E36"/>
+          <w:sz w:val="26"/>
+          <w:szCs w:val="26"/>
+          <w:lang w:val="en"/>
+        </w:rPr>
+      </w:pPr>
+      <w:r>
+        <w:rPr>
+          <w:rFonts w:asciiTheme="majorBidi" w:eastAsia="Times New Roman" w:hAnsiTheme="majorBidi" w:cstheme="majorBidi"/>
+          <w:color w:val="5A3E36"/>
+          <w:sz w:val="26"/>
+          <w:szCs w:val="26"/>
+          <w:lang w:val="en"/>
+        </w:rPr>
+        <w:t>Achieve at least 500 loyalty sign-ups during launch.</w:t>
       </w:r>
     </w:p>
     <w:p>
-      <w:r>
-        <w:rPr>
-          <w:b/>
-          <w:bCs/>
-        </w:rPr>
-        <w:t>Objective:</w:t>
-      </w:r>
-      <w:r>
-        <w:t xml:space="preserve"> Leverage superior creative assets to generate interest and engagement among the target audience.</w:t>
-      </w:r>
-      <w:r>
-        <w:br/>
-      </w:r>
-      <w:r>
-        <w:rPr>
-          <w:b/>
-          <w:bCs/>
-        </w:rPr>
-        <w:t>Target Reach:</w:t>
-      </w:r>
-      <w:r>
-        <w:t xml:space="preserve"> 75,000 unique users</w:t>
-      </w:r>
-      <w:r>
-        <w:br/>
-      </w:r>
-      <w:r>
-        <w:rPr>
-          <w:b/>
-          <w:bCs/>
-        </w:rPr>
-        <w:t>Actual Reach:</w:t>
-      </w:r>
-      <w:r>
-        <w:t xml:space="preserve"> 80,800 unique users </w:t>
-      </w:r>
-      <w:r>
-        <w:rPr>
-          <w:rFonts w:ascii="Segoe UI Emoji" w:hAnsi="Segoe UI Emoji" w:cs="Segoe UI Emoji"/>
-        </w:rPr>
-        <w:t>✅</w:t>
-      </w:r>
-      <w:r>
-        <w:br/>
-      </w:r>
-      <w:r>
-        <w:rPr>
-          <w:i/>
-          <w:iCs/>
-        </w:rPr>
-        <w:t>Insight:</w:t>
-      </w:r>
-      <w:r>
-        <w:t xml:space="preserve"> Distribution and targeting strategy successfully engaged a wider audience than anticipated.</w:t>
+      <w:pPr>
+        <w:numPr>
+          <w:ilvl w:val="0"/>
+          <w:numId w:val="1"/>
+        </w:numPr>
+        <w:spacing w:before="100" w:beforeAutospacing="1" w:after="100" w:afterAutospacing="1"/>
+        <w:divId w:val="528181095"/>
+        <w:rPr>
+          <w:rFonts w:asciiTheme="majorBidi" w:eastAsia="Times New Roman" w:hAnsiTheme="majorBidi" w:cstheme="majorBidi"/>
+          <w:color w:val="5A3E36"/>
+          <w:sz w:val="26"/>
+          <w:szCs w:val="26"/>
+          <w:lang w:val="en"/>
+        </w:rPr>
+      </w:pPr>
+      <w:r>
+        <w:rPr>
+          <w:rFonts w:asciiTheme="majorBidi" w:eastAsia="Times New Roman" w:hAnsiTheme="majorBidi" w:cstheme="majorBidi"/>
+          <w:color w:val="5A3E36"/>
+          <w:sz w:val="26"/>
+          <w:szCs w:val="26"/>
+          <w:lang w:val="en"/>
+        </w:rPr>
+        <w:t>Maintain an ROI benchmark of 300% from ad spend.</w:t>
       </w:r>
     </w:p>
     <w:p>
       <w:pPr>
-        <w:rPr>
-          <w:b/>
-          <w:bCs/>
-        </w:rPr>
-      </w:pPr>
-      <w:r>
-        <w:rPr>
-          <w:b/>
-          <w:bCs/>
-        </w:rPr>
-        <w:t>4. Relevant</w:t>
+        <w:numPr>
+          <w:ilvl w:val="0"/>
+          <w:numId w:val="1"/>
+        </w:numPr>
+        <w:spacing w:before="100" w:beforeAutospacing="1" w:after="100" w:afterAutospacing="1"/>
+        <w:divId w:val="528181095"/>
+        <w:rPr>
+          <w:rFonts w:asciiTheme="majorBidi" w:eastAsia="Times New Roman" w:hAnsiTheme="majorBidi" w:cstheme="majorBidi"/>
+          <w:color w:val="5A3E36"/>
+          <w:sz w:val="26"/>
+          <w:szCs w:val="26"/>
+          <w:lang w:val="en"/>
+        </w:rPr>
+      </w:pPr>
+      <w:r>
+        <w:rPr>
+          <w:rFonts w:asciiTheme="majorBidi" w:eastAsia="Times New Roman" w:hAnsiTheme="majorBidi" w:cstheme="majorBidi"/>
+          <w:color w:val="5A3E36"/>
+          <w:sz w:val="26"/>
+          <w:szCs w:val="26"/>
+          <w:lang w:val="en"/>
+        </w:rPr>
+        <w:t>Solidify their image as a “premium yet approachable café.”</w:t>
       </w:r>
     </w:p>
     <w:p>
-      <w:r>
-        <w:rPr>
-          <w:b/>
-          <w:bCs/>
-        </w:rPr>
-        <w:t>Objective:</w:t>
-      </w:r>
-      <w:r>
-        <w:t xml:space="preserve"> Support the brand vision of delivering the “Ultimate Luxury Morning Experience.”</w:t>
-      </w:r>
-      <w:r>
-        <w:br/>
-      </w:r>
-      <w:r>
-        <w:rPr>
-          <w:b/>
-          <w:bCs/>
-        </w:rPr>
-        <w:t>Target Sales Mix:</w:t>
-      </w:r>
-      <w:r>
-        <w:t xml:space="preserve"> 50%</w:t>
-      </w:r>
-      <w:r>
-        <w:br/>
-      </w:r>
-      <w:r>
-        <w:rPr>
-          <w:b/>
-          <w:bCs/>
-        </w:rPr>
-        <w:lastRenderedPageBreak/>
-        <w:t>Actual Sales Mix:</w:t>
-      </w:r>
-      <w:r>
-        <w:t xml:space="preserve"> 58% </w:t>
-      </w:r>
-      <w:r>
-        <w:rPr>
-          <w:rFonts w:ascii="Segoe UI Emoji" w:hAnsi="Segoe UI Emoji" w:cs="Segoe UI Emoji"/>
-        </w:rPr>
-        <w:t>✅</w:t>
-      </w:r>
-      <w:r>
-        <w:br/>
-      </w:r>
-      <w:r>
-        <w:rPr>
-          <w:i/>
-          <w:iCs/>
-        </w:rPr>
-        <w:t>Insight:</w:t>
-      </w:r>
-      <w:r>
-        <w:t xml:space="preserve"> The campaign’s initiatives aligned perfectly with the brand’s strategic vision and value proposition.</w:t>
+      <w:pPr>
+        <w:pStyle w:val="NormalWeb"/>
+        <w:divId w:val="528181095"/>
+        <w:rPr>
+          <w:rFonts w:asciiTheme="majorBidi" w:hAnsiTheme="majorBidi" w:cstheme="majorBidi"/>
+          <w:color w:val="5A3E36"/>
+          <w:sz w:val="26"/>
+          <w:szCs w:val="26"/>
+          <w:lang w:val="en"/>
+        </w:rPr>
+      </w:pPr>
+      <w:r>
+        <w:rPr>
+          <w:rFonts w:asciiTheme="majorBidi" w:hAnsiTheme="majorBidi" w:cstheme="majorBidi"/>
+          <w:color w:val="5A3E36"/>
+          <w:sz w:val="26"/>
+          <w:szCs w:val="26"/>
+          <w:lang w:val="en"/>
+        </w:rPr>
+        <w:t xml:space="preserve">However, these objectives were not yet </w:t>
+      </w:r>
+      <w:r>
+        <w:rPr>
+          <w:rStyle w:val="Strong"/>
+          <w:rFonts w:asciiTheme="majorBidi" w:hAnsiTheme="majorBidi" w:cstheme="majorBidi"/>
+          <w:color w:val="5A3E36"/>
+          <w:sz w:val="26"/>
+          <w:szCs w:val="26"/>
+          <w:lang w:val="en"/>
+        </w:rPr>
+        <w:t>SMART-defined</w:t>
+      </w:r>
+      <w:r>
+        <w:rPr>
+          <w:rFonts w:asciiTheme="majorBidi" w:hAnsiTheme="majorBidi" w:cstheme="majorBidi"/>
+          <w:color w:val="5A3E36"/>
+          <w:sz w:val="26"/>
+          <w:szCs w:val="26"/>
+          <w:lang w:val="en"/>
+        </w:rPr>
+        <w:t xml:space="preserve"> (specific, measurable, achievable, relevant, and time-bound). The campaign required reformulation to connect brand intent with measurable outcomes.</w:t>
       </w:r>
     </w:p>
     <w:p>
       <w:pPr>
-        <w:rPr>
-          <w:b/>
-          <w:bCs/>
-        </w:rPr>
-      </w:pPr>
-      <w:r>
-        <w:rPr>
-          <w:b/>
-          <w:bCs/>
-        </w:rPr>
-        <w:t>5. Time-bound</w:t>
-      </w:r>
+        <w:pStyle w:val="Heading2"/>
+        <w:divId w:val="528181095"/>
+        <w:rPr>
+          <w:rFonts w:asciiTheme="majorBidi" w:eastAsia="Times New Roman" w:hAnsiTheme="majorBidi" w:cstheme="majorBidi"/>
+          <w:sz w:val="26"/>
+          <w:szCs w:val="26"/>
+          <w:lang w:val="en"/>
+        </w:rPr>
+      </w:pPr>
     </w:p>
     <w:p>
-      <w:r>
-        <w:rPr>
-          <w:b/>
-          <w:bCs/>
-        </w:rPr>
-        <w:t>Objective:</w:t>
-      </w:r>
-      <w:r>
-        <w:t xml:space="preserve"> Execute full 10-step campaign sequence within 90 days.</w:t>
-      </w:r>
-      <w:r>
-        <w:br/>
-      </w:r>
-      <w:r>
-        <w:rPr>
-          <w:b/>
-          <w:bCs/>
-        </w:rPr>
-        <w:t>Duration:</w:t>
-      </w:r>
-      <w:r>
-        <w:t xml:space="preserve"> 90 Days</w:t>
-      </w:r>
-      <w:r>
-        <w:br/>
-      </w:r>
-      <w:r>
-        <w:rPr>
-          <w:b/>
-          <w:bCs/>
-        </w:rPr>
-        <w:t>Status:</w:t>
-      </w:r>
-      <w:r>
-        <w:t xml:space="preserve"> Achieved </w:t>
-      </w:r>
-      <w:r>
-        <w:rPr>
-          <w:rFonts w:ascii="Segoe UI Emoji" w:hAnsi="Segoe UI Emoji" w:cs="Segoe UI Emoji"/>
-        </w:rPr>
-        <w:t>✅</w:t>
-      </w:r>
-      <w:r>
-        <w:br/>
-      </w:r>
-      <w:r>
-        <w:rPr>
-          <w:i/>
-          <w:iCs/>
-        </w:rPr>
-        <w:t>Insight:</w:t>
-      </w:r>
-      <w:r>
-        <w:t xml:space="preserve"> Efficient project management ensured timely delivery without compromising quality or performance.</w:t>
-      </w:r>
+      <w:pPr>
+        <w:pStyle w:val="Heading2"/>
+        <w:divId w:val="528181095"/>
+        <w:rPr>
+          <w:rFonts w:asciiTheme="majorBidi" w:eastAsia="Times New Roman" w:hAnsiTheme="majorBidi" w:cstheme="majorBidi"/>
+          <w:sz w:val="26"/>
+          <w:szCs w:val="26"/>
+          <w:lang w:val="en"/>
+        </w:rPr>
+      </w:pPr>
     </w:p>
     <w:p>
-      <w:r>
-        <w:pict w14:anchorId="2CE0A34E">
-          <v:rect id="_x0000_i1038" style="width:0;height:1.5pt" o:hralign="center" o:hrstd="t" o:hr="t" fillcolor="#a0a0a0" stroked="f"/>
-        </w:pict>
+      <w:pPr>
+        <w:pStyle w:val="Heading2"/>
+        <w:divId w:val="528181095"/>
+        <w:rPr>
+          <w:rFonts w:asciiTheme="majorBidi" w:eastAsia="Times New Roman" w:hAnsiTheme="majorBidi" w:cstheme="majorBidi"/>
+          <w:sz w:val="26"/>
+          <w:szCs w:val="26"/>
+          <w:lang w:val="en"/>
+        </w:rPr>
+      </w:pPr>
+      <w:r>
+        <w:rPr>
+          <w:rFonts w:asciiTheme="majorBidi" w:eastAsia="Times New Roman" w:hAnsiTheme="majorBidi" w:cstheme="majorBidi"/>
+          <w:sz w:val="26"/>
+          <w:szCs w:val="26"/>
+          <w:lang w:val="en"/>
+        </w:rPr>
+        <w:lastRenderedPageBreak/>
+        <w:t>2. Data Collection &amp; Validation Process</w:t>
       </w:r>
     </w:p>
     <w:p>
       <w:pPr>
-        <w:rPr>
-          <w:b/>
-          <w:bCs/>
-        </w:rPr>
-      </w:pPr>
-      <w:r>
-        <w:rPr>
-          <w:b/>
-          <w:bCs/>
-        </w:rPr>
-        <w:t>KPI Performance Overview</w:t>
+        <w:pStyle w:val="NormalWeb"/>
+        <w:divId w:val="528181095"/>
+        <w:rPr>
+          <w:rFonts w:asciiTheme="majorBidi" w:hAnsiTheme="majorBidi" w:cstheme="majorBidi"/>
+          <w:color w:val="5A3E36"/>
+          <w:sz w:val="26"/>
+          <w:szCs w:val="26"/>
+          <w:lang w:val="en"/>
+        </w:rPr>
+      </w:pPr>
+      <w:r>
+        <w:rPr>
+          <w:rFonts w:asciiTheme="majorBidi" w:hAnsiTheme="majorBidi" w:cstheme="majorBidi"/>
+          <w:color w:val="5A3E36"/>
+          <w:sz w:val="26"/>
+          <w:szCs w:val="26"/>
+          <w:lang w:val="en"/>
+        </w:rPr>
+        <w:t>Before defining new SMART goals, data was collected through multiple validated sources to establish a factual foundation:</w:t>
       </w:r>
     </w:p>
     <w:p>
-      <w:r>
-        <w:rPr>
-          <w:b/>
-          <w:bCs/>
-        </w:rPr>
-        <w:t>Key Metrics:</w:t>
+      <w:pPr>
+        <w:numPr>
+          <w:ilvl w:val="0"/>
+          <w:numId w:val="2"/>
+        </w:numPr>
+        <w:spacing w:before="100" w:beforeAutospacing="1" w:after="100" w:afterAutospacing="1"/>
+        <w:divId w:val="528181095"/>
+        <w:rPr>
+          <w:rFonts w:asciiTheme="majorBidi" w:eastAsia="Times New Roman" w:hAnsiTheme="majorBidi" w:cstheme="majorBidi"/>
+          <w:color w:val="5A3E36"/>
+          <w:sz w:val="26"/>
+          <w:szCs w:val="26"/>
+          <w:lang w:val="en"/>
+        </w:rPr>
+      </w:pPr>
+      <w:r>
+        <w:rPr>
+          <w:rStyle w:val="Strong"/>
+          <w:rFonts w:asciiTheme="majorBidi" w:eastAsia="Times New Roman" w:hAnsiTheme="majorBidi" w:cstheme="majorBidi"/>
+          <w:color w:val="5A3E36"/>
+          <w:sz w:val="26"/>
+          <w:szCs w:val="26"/>
+          <w:lang w:val="en"/>
+        </w:rPr>
+        <w:t>Market Benchmarking:</w:t>
+      </w:r>
+      <w:r>
+        <w:rPr>
+          <w:rFonts w:asciiTheme="majorBidi" w:eastAsia="Times New Roman" w:hAnsiTheme="majorBidi" w:cstheme="majorBidi"/>
+          <w:color w:val="5A3E36"/>
+          <w:sz w:val="26"/>
+          <w:szCs w:val="26"/>
+          <w:lang w:val="en"/>
+        </w:rPr>
+        <w:t xml:space="preserve"> Local F&amp;B market data from Egypt’s Central Agency for Public Mobilization &amp; Statistics (CAPMAS) and Think Tank reports indicated an </w:t>
+      </w:r>
+      <w:r>
+        <w:rPr>
+          <w:rStyle w:val="Emphasis"/>
+          <w:rFonts w:asciiTheme="majorBidi" w:eastAsia="Times New Roman" w:hAnsiTheme="majorBidi" w:cstheme="majorBidi"/>
+          <w:color w:val="5A3E36"/>
+          <w:sz w:val="26"/>
+          <w:szCs w:val="26"/>
+          <w:lang w:val="en"/>
+        </w:rPr>
+        <w:t>average café ROI of 210–280%</w:t>
+      </w:r>
+      <w:r>
+        <w:rPr>
+          <w:rFonts w:asciiTheme="majorBidi" w:eastAsia="Times New Roman" w:hAnsiTheme="majorBidi" w:cstheme="majorBidi"/>
+          <w:color w:val="5A3E36"/>
+          <w:sz w:val="26"/>
+          <w:szCs w:val="26"/>
+          <w:lang w:val="en"/>
+        </w:rPr>
+        <w:t xml:space="preserve"> in luxury segments.</w:t>
+      </w:r>
+    </w:p>
+    <w:p>
+      <w:pPr>
+        <w:spacing w:before="100" w:beforeAutospacing="1" w:after="100" w:afterAutospacing="1"/>
+        <w:divId w:val="528181095"/>
+        <w:rPr>
+          <w:rFonts w:asciiTheme="majorBidi" w:eastAsia="Times New Roman" w:hAnsiTheme="majorBidi" w:cstheme="majorBidi"/>
+          <w:color w:val="5A3E36"/>
+          <w:sz w:val="26"/>
+          <w:szCs w:val="26"/>
+          <w:lang w:val="en"/>
+        </w:rPr>
+      </w:pPr>
+    </w:p>
+    <w:p>
+      <w:pPr>
+        <w:numPr>
+          <w:ilvl w:val="0"/>
+          <w:numId w:val="2"/>
+        </w:numPr>
+        <w:spacing w:before="100" w:beforeAutospacing="1" w:after="100" w:afterAutospacing="1"/>
+        <w:divId w:val="528181095"/>
+        <w:rPr>
+          <w:rFonts w:asciiTheme="majorBidi" w:eastAsia="Times New Roman" w:hAnsiTheme="majorBidi" w:cstheme="majorBidi"/>
+          <w:color w:val="5A3E36"/>
+          <w:sz w:val="26"/>
+          <w:szCs w:val="26"/>
+          <w:lang w:val="en"/>
+        </w:rPr>
+      </w:pPr>
+      <w:r>
+        <w:rPr>
+          <w:rStyle w:val="Strong"/>
+          <w:rFonts w:asciiTheme="majorBidi" w:eastAsia="Times New Roman" w:hAnsiTheme="majorBidi" w:cstheme="majorBidi"/>
+          <w:color w:val="5A3E36"/>
+          <w:sz w:val="26"/>
+          <w:szCs w:val="26"/>
+          <w:lang w:val="en"/>
+        </w:rPr>
+        <w:t>Social Media Audit:</w:t>
+      </w:r>
+      <w:r>
+        <w:rPr>
+          <w:rFonts w:asciiTheme="majorBidi" w:eastAsia="Times New Roman" w:hAnsiTheme="majorBidi" w:cstheme="majorBidi"/>
+          <w:color w:val="5A3E36"/>
+          <w:sz w:val="26"/>
+          <w:szCs w:val="26"/>
+          <w:lang w:val="en"/>
+        </w:rPr>
+        <w:t xml:space="preserve"> Prior brand accounts (Instagram, Facebook, TikTok) were analyzed using Meta Insights &amp; TikTok Analytics. The audit showed an </w:t>
+      </w:r>
+      <w:r>
+        <w:rPr>
+          <w:rStyle w:val="Strong"/>
+          <w:rFonts w:asciiTheme="majorBidi" w:eastAsia="Times New Roman" w:hAnsiTheme="majorBidi" w:cstheme="majorBidi"/>
+          <w:color w:val="5A3E36"/>
+          <w:sz w:val="26"/>
+          <w:szCs w:val="26"/>
+          <w:lang w:val="en"/>
+        </w:rPr>
+        <w:t>average reach of 22,000/month</w:t>
+      </w:r>
+      <w:r>
+        <w:rPr>
+          <w:rFonts w:asciiTheme="majorBidi" w:eastAsia="Times New Roman" w:hAnsiTheme="majorBidi" w:cstheme="majorBidi"/>
+          <w:color w:val="5A3E36"/>
+          <w:sz w:val="26"/>
+          <w:szCs w:val="26"/>
+          <w:lang w:val="en"/>
+        </w:rPr>
+        <w:t xml:space="preserve"> and </w:t>
+      </w:r>
+      <w:r>
+        <w:rPr>
+          <w:rStyle w:val="Strong"/>
+          <w:rFonts w:asciiTheme="majorBidi" w:eastAsia="Times New Roman" w:hAnsiTheme="majorBidi" w:cstheme="majorBidi"/>
+          <w:color w:val="5A3E36"/>
+          <w:sz w:val="26"/>
+          <w:szCs w:val="26"/>
+          <w:lang w:val="en"/>
+        </w:rPr>
+        <w:t>engagement rate of 7.9%</w:t>
+      </w:r>
+      <w:r>
+        <w:rPr>
+          <w:rFonts w:asciiTheme="majorBidi" w:eastAsia="Times New Roman" w:hAnsiTheme="majorBidi" w:cstheme="majorBidi"/>
+          <w:color w:val="5A3E36"/>
+          <w:sz w:val="26"/>
+          <w:szCs w:val="26"/>
+          <w:lang w:val="en"/>
+        </w:rPr>
+        <w:t>.</w:t>
+      </w:r>
+    </w:p>
+    <w:p>
+      <w:pPr>
+        <w:spacing w:before="100" w:beforeAutospacing="1" w:after="100" w:afterAutospacing="1"/>
+        <w:divId w:val="528181095"/>
+        <w:rPr>
+          <w:rFonts w:asciiTheme="majorBidi" w:eastAsia="Times New Roman" w:hAnsiTheme="majorBidi" w:cstheme="majorBidi"/>
+          <w:color w:val="5A3E36"/>
+          <w:sz w:val="26"/>
+          <w:szCs w:val="26"/>
+          <w:lang w:val="en"/>
+        </w:rPr>
+      </w:pPr>
+    </w:p>
+    <w:p>
+      <w:pPr>
+        <w:numPr>
+          <w:ilvl w:val="0"/>
+          <w:numId w:val="2"/>
+        </w:numPr>
+        <w:spacing w:before="100" w:beforeAutospacing="1" w:after="100" w:afterAutospacing="1"/>
+        <w:divId w:val="528181095"/>
+        <w:rPr>
+          <w:rStyle w:val="Strong"/>
+          <w:rFonts w:asciiTheme="majorBidi" w:eastAsia="Times New Roman" w:hAnsiTheme="majorBidi" w:cstheme="majorBidi"/>
+          <w:b w:val="0"/>
+          <w:bCs w:val="0"/>
+          <w:color w:val="5A3E36"/>
+          <w:sz w:val="26"/>
+          <w:szCs w:val="26"/>
+          <w:lang w:val="en"/>
+        </w:rPr>
+      </w:pPr>
+      <w:r>
+        <w:rPr>
+          <w:rStyle w:val="Strong"/>
+          <w:rFonts w:asciiTheme="majorBidi" w:eastAsia="Times New Roman" w:hAnsiTheme="majorBidi" w:cstheme="majorBidi"/>
+          <w:color w:val="5A3E36"/>
+          <w:sz w:val="26"/>
+          <w:szCs w:val="26"/>
+          <w:lang w:val="en"/>
+        </w:rPr>
+        <w:t>Audience Profiling:</w:t>
+      </w:r>
+      <w:r>
+        <w:rPr>
+          <w:rFonts w:asciiTheme="majorBidi" w:eastAsia="Times New Roman" w:hAnsiTheme="majorBidi" w:cstheme="majorBidi"/>
+          <w:color w:val="5A3E36"/>
+          <w:sz w:val="26"/>
+          <w:szCs w:val="26"/>
+          <w:lang w:val="en"/>
+        </w:rPr>
+        <w:t xml:space="preserve"> Custom survey (n=340) and geolocation insights from Meta Ads identified that </w:t>
+      </w:r>
+      <w:r>
+        <w:rPr>
+          <w:rStyle w:val="Strong"/>
+          <w:rFonts w:asciiTheme="majorBidi" w:eastAsia="Times New Roman" w:hAnsiTheme="majorBidi" w:cstheme="majorBidi"/>
+          <w:color w:val="5A3E36"/>
+          <w:sz w:val="26"/>
+          <w:szCs w:val="26"/>
+          <w:lang w:val="en"/>
+        </w:rPr>
+        <w:t>68% of users engaged with café content within 5km of Alexandria Corniche.</w:t>
+      </w:r>
+    </w:p>
+    <w:p>
+      <w:pPr>
+        <w:spacing w:before="100" w:beforeAutospacing="1" w:after="100" w:afterAutospacing="1"/>
+        <w:divId w:val="528181095"/>
+        <w:rPr>
+          <w:rFonts w:asciiTheme="majorBidi" w:eastAsia="Times New Roman" w:hAnsiTheme="majorBidi" w:cstheme="majorBidi"/>
+          <w:color w:val="5A3E36"/>
+          <w:sz w:val="26"/>
+          <w:szCs w:val="26"/>
+          <w:lang w:val="en"/>
+        </w:rPr>
+      </w:pPr>
+    </w:p>
+    <w:p>
+      <w:pPr>
+        <w:numPr>
+          <w:ilvl w:val="0"/>
+          <w:numId w:val="2"/>
+        </w:numPr>
+        <w:spacing w:before="100" w:beforeAutospacing="1" w:after="100" w:afterAutospacing="1"/>
+        <w:divId w:val="528181095"/>
+        <w:rPr>
+          <w:rFonts w:asciiTheme="majorBidi" w:eastAsia="Times New Roman" w:hAnsiTheme="majorBidi" w:cstheme="majorBidi"/>
+          <w:color w:val="5A3E36"/>
+          <w:sz w:val="26"/>
+          <w:szCs w:val="26"/>
+          <w:lang w:val="en"/>
+        </w:rPr>
+      </w:pPr>
+      <w:r>
+        <w:rPr>
+          <w:rStyle w:val="Strong"/>
+          <w:rFonts w:asciiTheme="majorBidi" w:eastAsia="Times New Roman" w:hAnsiTheme="majorBidi" w:cstheme="majorBidi"/>
+          <w:color w:val="5A3E36"/>
+          <w:sz w:val="26"/>
+          <w:szCs w:val="26"/>
+          <w:lang w:val="en"/>
+        </w:rPr>
+        <w:t>Competitor Benchmark:</w:t>
+      </w:r>
+      <w:r>
+        <w:rPr>
+          <w:rFonts w:asciiTheme="majorBidi" w:eastAsia="Times New Roman" w:hAnsiTheme="majorBidi" w:cstheme="majorBidi"/>
+          <w:color w:val="5A3E36"/>
+          <w:sz w:val="26"/>
+          <w:szCs w:val="26"/>
+          <w:lang w:val="en"/>
+        </w:rPr>
+        <w:t xml:space="preserve"> Competitors like </w:t>
+      </w:r>
+      <w:proofErr w:type="spellStart"/>
+      <w:r>
+        <w:rPr>
+          <w:rFonts w:asciiTheme="majorBidi" w:eastAsia="Times New Roman" w:hAnsiTheme="majorBidi" w:cstheme="majorBidi"/>
+          <w:color w:val="5A3E36"/>
+          <w:sz w:val="26"/>
+          <w:szCs w:val="26"/>
+          <w:lang w:val="en"/>
+        </w:rPr>
+        <w:t>Délices</w:t>
+      </w:r>
+      <w:proofErr w:type="spellEnd"/>
+      <w:r>
+        <w:rPr>
+          <w:rFonts w:asciiTheme="majorBidi" w:eastAsia="Times New Roman" w:hAnsiTheme="majorBidi" w:cstheme="majorBidi"/>
+          <w:color w:val="5A3E36"/>
+          <w:sz w:val="26"/>
+          <w:szCs w:val="26"/>
+          <w:lang w:val="en"/>
+        </w:rPr>
+        <w:t xml:space="preserve"> and Tivoli Café reported loyalty conversion rates averaging </w:t>
+      </w:r>
+      <w:r>
+        <w:rPr>
+          <w:rStyle w:val="Strong"/>
+          <w:rFonts w:asciiTheme="majorBidi" w:eastAsia="Times New Roman" w:hAnsiTheme="majorBidi" w:cstheme="majorBidi"/>
+          <w:color w:val="5A3E36"/>
+          <w:sz w:val="26"/>
+          <w:szCs w:val="26"/>
+          <w:lang w:val="en"/>
+        </w:rPr>
+        <w:t>4.2–5.0%</w:t>
+      </w:r>
+      <w:r>
+        <w:rPr>
+          <w:rFonts w:asciiTheme="majorBidi" w:eastAsia="Times New Roman" w:hAnsiTheme="majorBidi" w:cstheme="majorBidi"/>
+          <w:color w:val="5A3E36"/>
+          <w:sz w:val="26"/>
+          <w:szCs w:val="26"/>
+          <w:lang w:val="en"/>
+        </w:rPr>
+        <w:t>.</w:t>
+      </w:r>
+    </w:p>
+    <w:p>
+      <w:pPr>
+        <w:spacing w:before="100" w:beforeAutospacing="1" w:after="100" w:afterAutospacing="1"/>
+        <w:divId w:val="528181095"/>
+        <w:rPr>
+          <w:rFonts w:asciiTheme="majorBidi" w:eastAsia="Times New Roman" w:hAnsiTheme="majorBidi" w:cstheme="majorBidi"/>
+          <w:color w:val="5A3E36"/>
+          <w:sz w:val="26"/>
+          <w:szCs w:val="26"/>
+          <w:lang w:val="en"/>
+        </w:rPr>
+      </w:pPr>
+    </w:p>
+    <w:p>
+      <w:pPr>
+        <w:numPr>
+          <w:ilvl w:val="0"/>
+          <w:numId w:val="2"/>
+        </w:numPr>
+        <w:spacing w:before="100" w:beforeAutospacing="1" w:after="100" w:afterAutospacing="1"/>
+        <w:divId w:val="528181095"/>
+        <w:rPr>
+          <w:rFonts w:asciiTheme="majorBidi" w:eastAsia="Times New Roman" w:hAnsiTheme="majorBidi" w:cstheme="majorBidi"/>
+          <w:color w:val="5A3E36"/>
+          <w:sz w:val="26"/>
+          <w:szCs w:val="26"/>
+          <w:lang w:val="en"/>
+        </w:rPr>
+      </w:pPr>
+      <w:r>
+        <w:rPr>
+          <w:rStyle w:val="Strong"/>
+          <w:rFonts w:asciiTheme="majorBidi" w:eastAsia="Times New Roman" w:hAnsiTheme="majorBidi" w:cstheme="majorBidi"/>
+          <w:color w:val="5A3E36"/>
+          <w:sz w:val="26"/>
+          <w:szCs w:val="26"/>
+          <w:lang w:val="en"/>
+        </w:rPr>
+        <w:t>Sales Correlation Data:</w:t>
+      </w:r>
+      <w:r>
+        <w:rPr>
+          <w:rFonts w:asciiTheme="majorBidi" w:eastAsia="Times New Roman" w:hAnsiTheme="majorBidi" w:cstheme="majorBidi"/>
+          <w:color w:val="5A3E36"/>
+          <w:sz w:val="26"/>
+          <w:szCs w:val="26"/>
+          <w:lang w:val="en"/>
+        </w:rPr>
+        <w:t xml:space="preserve"> Historical POS data showed an </w:t>
+      </w:r>
+      <w:r>
+        <w:rPr>
+          <w:rStyle w:val="Strong"/>
+          <w:rFonts w:asciiTheme="majorBidi" w:eastAsia="Times New Roman" w:hAnsiTheme="majorBidi" w:cstheme="majorBidi"/>
+          <w:color w:val="5A3E36"/>
+          <w:sz w:val="26"/>
+          <w:szCs w:val="26"/>
+          <w:lang w:val="en"/>
+        </w:rPr>
+        <w:t>average purchase frequency of 1.4x/week</w:t>
+      </w:r>
+      <w:r>
+        <w:rPr>
+          <w:rFonts w:asciiTheme="majorBidi" w:eastAsia="Times New Roman" w:hAnsiTheme="majorBidi" w:cstheme="majorBidi"/>
+          <w:color w:val="5A3E36"/>
+          <w:sz w:val="26"/>
+          <w:szCs w:val="26"/>
+          <w:lang w:val="en"/>
+        </w:rPr>
+        <w:t xml:space="preserve"> among repeat visitors, which was used to model achievable conversion outcomes.</w:t>
+      </w:r>
+    </w:p>
+    <w:p>
+      <w:pPr>
+        <w:pStyle w:val="NormalWeb"/>
+        <w:divId w:val="528181095"/>
+        <w:rPr>
+          <w:rFonts w:asciiTheme="majorBidi" w:hAnsiTheme="majorBidi" w:cstheme="majorBidi"/>
+          <w:color w:val="5A3E36"/>
+          <w:sz w:val="26"/>
+          <w:szCs w:val="26"/>
+          <w:lang w:val="en"/>
+        </w:rPr>
+      </w:pPr>
+      <w:r>
+        <w:rPr>
+          <w:rFonts w:asciiTheme="majorBidi" w:hAnsiTheme="majorBidi" w:cstheme="majorBidi"/>
+          <w:color w:val="5A3E36"/>
+          <w:sz w:val="26"/>
+          <w:szCs w:val="26"/>
+          <w:lang w:val="en"/>
+        </w:rPr>
+        <w:t>All data was cross-referenced through analytics dashboards (Meta Ads, Google Analytics, and POS exports) to ensure integrity and comparability.</w:t>
+      </w:r>
+    </w:p>
+    <w:p>
+      <w:pPr>
+        <w:pStyle w:val="Heading2"/>
+        <w:divId w:val="528181095"/>
+        <w:rPr>
+          <w:rFonts w:asciiTheme="majorBidi" w:eastAsia="Times New Roman" w:hAnsiTheme="majorBidi" w:cstheme="majorBidi"/>
+          <w:sz w:val="26"/>
+          <w:szCs w:val="26"/>
+          <w:lang w:val="en"/>
+        </w:rPr>
+      </w:pPr>
+    </w:p>
+    <w:p>
+      <w:pPr>
+        <w:pStyle w:val="Heading2"/>
+        <w:divId w:val="528181095"/>
+        <w:rPr>
+          <w:rFonts w:asciiTheme="majorBidi" w:eastAsia="Times New Roman" w:hAnsiTheme="majorBidi" w:cstheme="majorBidi"/>
+          <w:sz w:val="26"/>
+          <w:szCs w:val="26"/>
+          <w:lang w:val="en"/>
+        </w:rPr>
+      </w:pPr>
+      <w:r>
+        <w:rPr>
+          <w:rFonts w:asciiTheme="majorBidi" w:eastAsia="Times New Roman" w:hAnsiTheme="majorBidi" w:cstheme="majorBidi"/>
+          <w:sz w:val="26"/>
+          <w:szCs w:val="26"/>
+          <w:lang w:val="en"/>
+        </w:rPr>
+        <w:lastRenderedPageBreak/>
+        <w:t>3. Reformulating the Goals into SMART Objectives</w:t>
+      </w:r>
+    </w:p>
+    <w:p>
+      <w:pPr>
+        <w:pStyle w:val="NormalWeb"/>
+        <w:divId w:val="528181095"/>
+        <w:rPr>
+          <w:rFonts w:asciiTheme="majorBidi" w:hAnsiTheme="majorBidi" w:cstheme="majorBidi"/>
+          <w:color w:val="5A3E36"/>
+          <w:sz w:val="26"/>
+          <w:szCs w:val="26"/>
+          <w:lang w:val="en"/>
+        </w:rPr>
+      </w:pPr>
+      <w:r>
+        <w:rPr>
+          <w:rFonts w:asciiTheme="majorBidi" w:hAnsiTheme="majorBidi" w:cstheme="majorBidi"/>
+          <w:color w:val="5A3E36"/>
+          <w:sz w:val="26"/>
+          <w:szCs w:val="26"/>
+          <w:lang w:val="en"/>
+        </w:rPr>
+        <w:t>Based on data and business modeling, the goals were restructured into actionable SMART objectives that align directly with ROI accountability:</w:t>
       </w:r>
     </w:p>
     <w:tbl>
       <w:tblPr>
-        <w:tblW w:w="0" w:type="auto"/>
-        <w:tblCellSpacing w:w="15" w:type="dxa"/>
+        <w:tblW w:w="5000" w:type="pct"/>
+        <w:shd w:val="clear" w:color="auto" w:fill="FDF5ED"/>
         <w:tblCellMar>
           <w:top w:w="15" w:type="dxa"/>
           <w:left w:w="15" w:type="dxa"/>
@@ -483,447 +925,2186 @@
         <w:tblLook w:val="04A0" w:firstRow="1" w:lastRow="0" w:firstColumn="1" w:lastColumn="0" w:noHBand="0" w:noVBand="1"/>
       </w:tblPr>
       <w:tblGrid>
-        <w:gridCol w:w="1778"/>
-        <w:gridCol w:w="770"/>
-        <w:gridCol w:w="770"/>
-        <w:gridCol w:w="5582"/>
+        <w:gridCol w:w="1796"/>
+        <w:gridCol w:w="2397"/>
+        <w:gridCol w:w="3017"/>
+        <w:gridCol w:w="2134"/>
       </w:tblGrid>
       <w:tr>
         <w:trPr>
-          <w:tblHeader/>
-          <w:tblCellSpacing w:w="15" w:type="dxa"/>
+          <w:divId w:val="528181095"/>
         </w:trPr>
         <w:tc>
           <w:tcPr>
             <w:tcW w:w="0" w:type="auto"/>
+            <w:tcBorders>
+              <w:top w:val="single" w:sz="6" w:space="0" w:color="BFAEA0"/>
+              <w:left w:val="single" w:sz="6" w:space="0" w:color="BFAEA0"/>
+              <w:bottom w:val="single" w:sz="6" w:space="0" w:color="BFAEA0"/>
+              <w:right w:val="single" w:sz="6" w:space="0" w:color="BFAEA0"/>
+            </w:tcBorders>
+            <w:shd w:val="clear" w:color="auto" w:fill="D6C6B3"/>
+            <w:tcMar>
+              <w:top w:w="150" w:type="dxa"/>
+              <w:left w:w="150" w:type="dxa"/>
+              <w:bottom w:w="150" w:type="dxa"/>
+              <w:right w:w="150" w:type="dxa"/>
+            </w:tcMar>
             <w:vAlign w:val="center"/>
             <w:hideMark/>
           </w:tcPr>
           <w:p>
             <w:pPr>
-              <w:rPr>
+              <w:spacing w:before="300" w:after="300"/>
+              <w:rPr>
+                <w:rFonts w:asciiTheme="majorBidi" w:eastAsia="Times New Roman" w:hAnsiTheme="majorBidi" w:cstheme="majorBidi"/>
                 <w:b/>
                 <w:bCs/>
+                <w:color w:val="5A3E36"/>
+                <w:sz w:val="26"/>
+                <w:szCs w:val="26"/>
               </w:rPr>
             </w:pPr>
             <w:r>
               <w:rPr>
+                <w:rFonts w:asciiTheme="majorBidi" w:eastAsia="Times New Roman" w:hAnsiTheme="majorBidi" w:cstheme="majorBidi"/>
                 <w:b/>
                 <w:bCs/>
-              </w:rPr>
-              <w:t>Metric</w:t>
+                <w:color w:val="5A3E36"/>
+                <w:sz w:val="26"/>
+                <w:szCs w:val="26"/>
+              </w:rPr>
+              <w:t>SMART Element</w:t>
             </w:r>
           </w:p>
         </w:tc>
         <w:tc>
           <w:tcPr>
             <w:tcW w:w="0" w:type="auto"/>
+            <w:tcBorders>
+              <w:top w:val="single" w:sz="6" w:space="0" w:color="BFAEA0"/>
+              <w:left w:val="single" w:sz="6" w:space="0" w:color="BFAEA0"/>
+              <w:bottom w:val="single" w:sz="6" w:space="0" w:color="BFAEA0"/>
+              <w:right w:val="single" w:sz="6" w:space="0" w:color="BFAEA0"/>
+            </w:tcBorders>
+            <w:shd w:val="clear" w:color="auto" w:fill="D6C6B3"/>
+            <w:tcMar>
+              <w:top w:w="150" w:type="dxa"/>
+              <w:left w:w="150" w:type="dxa"/>
+              <w:bottom w:w="150" w:type="dxa"/>
+              <w:right w:w="150" w:type="dxa"/>
+            </w:tcMar>
             <w:vAlign w:val="center"/>
             <w:hideMark/>
           </w:tcPr>
           <w:p>
             <w:pPr>
-              <w:rPr>
+              <w:spacing w:before="300" w:after="300"/>
+              <w:rPr>
+                <w:rFonts w:asciiTheme="majorBidi" w:eastAsia="Times New Roman" w:hAnsiTheme="majorBidi" w:cstheme="majorBidi"/>
                 <w:b/>
                 <w:bCs/>
+                <w:color w:val="5A3E36"/>
+                <w:sz w:val="26"/>
+                <w:szCs w:val="26"/>
               </w:rPr>
             </w:pPr>
             <w:r>
               <w:rPr>
+                <w:rFonts w:asciiTheme="majorBidi" w:eastAsia="Times New Roman" w:hAnsiTheme="majorBidi" w:cstheme="majorBidi"/>
                 <w:b/>
                 <w:bCs/>
-              </w:rPr>
-              <w:t>Target</w:t>
+                <w:color w:val="5A3E36"/>
+                <w:sz w:val="26"/>
+                <w:szCs w:val="26"/>
+              </w:rPr>
+              <w:t>Original Client Target</w:t>
             </w:r>
           </w:p>
         </w:tc>
         <w:tc>
           <w:tcPr>
             <w:tcW w:w="0" w:type="auto"/>
+            <w:tcBorders>
+              <w:top w:val="single" w:sz="6" w:space="0" w:color="BFAEA0"/>
+              <w:left w:val="single" w:sz="6" w:space="0" w:color="BFAEA0"/>
+              <w:bottom w:val="single" w:sz="6" w:space="0" w:color="BFAEA0"/>
+              <w:right w:val="single" w:sz="6" w:space="0" w:color="BFAEA0"/>
+            </w:tcBorders>
+            <w:shd w:val="clear" w:color="auto" w:fill="D6C6B3"/>
+            <w:tcMar>
+              <w:top w:w="150" w:type="dxa"/>
+              <w:left w:w="150" w:type="dxa"/>
+              <w:bottom w:w="150" w:type="dxa"/>
+              <w:right w:w="150" w:type="dxa"/>
+            </w:tcMar>
             <w:vAlign w:val="center"/>
             <w:hideMark/>
           </w:tcPr>
           <w:p>
             <w:pPr>
-              <w:rPr>
+              <w:spacing w:before="300" w:after="300"/>
+              <w:rPr>
+                <w:rFonts w:asciiTheme="majorBidi" w:eastAsia="Times New Roman" w:hAnsiTheme="majorBidi" w:cstheme="majorBidi"/>
                 <w:b/>
                 <w:bCs/>
+                <w:color w:val="5A3E36"/>
+                <w:sz w:val="26"/>
+                <w:szCs w:val="26"/>
               </w:rPr>
             </w:pPr>
             <w:r>
               <w:rPr>
+                <w:rFonts w:asciiTheme="majorBidi" w:eastAsia="Times New Roman" w:hAnsiTheme="majorBidi" w:cstheme="majorBidi"/>
                 <w:b/>
                 <w:bCs/>
-              </w:rPr>
-              <w:t>Actual</w:t>
+                <w:color w:val="5A3E36"/>
+                <w:sz w:val="26"/>
+                <w:szCs w:val="26"/>
+              </w:rPr>
+              <w:t>Revised Data-Driven Target</w:t>
             </w:r>
           </w:p>
         </w:tc>
         <w:tc>
           <w:tcPr>
             <w:tcW w:w="0" w:type="auto"/>
+            <w:tcBorders>
+              <w:top w:val="single" w:sz="6" w:space="0" w:color="BFAEA0"/>
+              <w:left w:val="single" w:sz="6" w:space="0" w:color="BFAEA0"/>
+              <w:bottom w:val="single" w:sz="6" w:space="0" w:color="BFAEA0"/>
+              <w:right w:val="single" w:sz="6" w:space="0" w:color="BFAEA0"/>
+            </w:tcBorders>
+            <w:shd w:val="clear" w:color="auto" w:fill="D6C6B3"/>
+            <w:tcMar>
+              <w:top w:w="150" w:type="dxa"/>
+              <w:left w:w="150" w:type="dxa"/>
+              <w:bottom w:w="150" w:type="dxa"/>
+              <w:right w:w="150" w:type="dxa"/>
+            </w:tcMar>
             <w:vAlign w:val="center"/>
             <w:hideMark/>
           </w:tcPr>
           <w:p>
             <w:pPr>
-              <w:rPr>
+              <w:spacing w:before="300" w:after="300"/>
+              <w:rPr>
+                <w:rFonts w:asciiTheme="majorBidi" w:eastAsia="Times New Roman" w:hAnsiTheme="majorBidi" w:cstheme="majorBidi"/>
                 <w:b/>
                 <w:bCs/>
+                <w:color w:val="5A3E36"/>
+                <w:sz w:val="26"/>
+                <w:szCs w:val="26"/>
               </w:rPr>
             </w:pPr>
             <w:r>
               <w:rPr>
+                <w:rFonts w:asciiTheme="majorBidi" w:eastAsia="Times New Roman" w:hAnsiTheme="majorBidi" w:cstheme="majorBidi"/>
                 <w:b/>
                 <w:bCs/>
-              </w:rPr>
-              <w:t>Insight</w:t>
+                <w:color w:val="5A3E36"/>
+                <w:sz w:val="26"/>
+                <w:szCs w:val="26"/>
+              </w:rPr>
+              <w:t>Actual Result</w:t>
             </w:r>
           </w:p>
         </w:tc>
       </w:tr>
       <w:tr>
         <w:trPr>
-          <w:tblCellSpacing w:w="15" w:type="dxa"/>
+          <w:divId w:val="528181095"/>
         </w:trPr>
         <w:tc>
           <w:tcPr>
             <w:tcW w:w="0" w:type="auto"/>
+            <w:tcBorders>
+              <w:top w:val="single" w:sz="6" w:space="0" w:color="BFAEA0"/>
+              <w:left w:val="single" w:sz="6" w:space="0" w:color="BFAEA0"/>
+              <w:bottom w:val="single" w:sz="6" w:space="0" w:color="BFAEA0"/>
+              <w:right w:val="single" w:sz="6" w:space="0" w:color="BFAEA0"/>
+            </w:tcBorders>
+            <w:shd w:val="clear" w:color="auto" w:fill="FDF5ED"/>
+            <w:tcMar>
+              <w:top w:w="150" w:type="dxa"/>
+              <w:left w:w="150" w:type="dxa"/>
+              <w:bottom w:w="150" w:type="dxa"/>
+              <w:right w:w="150" w:type="dxa"/>
+            </w:tcMar>
             <w:vAlign w:val="center"/>
             <w:hideMark/>
           </w:tcPr>
           <w:p>
+            <w:pPr>
+              <w:spacing w:before="300" w:after="300"/>
+              <w:rPr>
+                <w:rFonts w:asciiTheme="majorBidi" w:eastAsia="Times New Roman" w:hAnsiTheme="majorBidi" w:cstheme="majorBidi"/>
+                <w:color w:val="5A3E36"/>
+                <w:sz w:val="26"/>
+                <w:szCs w:val="26"/>
+              </w:rPr>
+            </w:pPr>
             <w:r>
-              <w:t>Reach</w:t>
+              <w:rPr>
+                <w:rStyle w:val="Strong"/>
+                <w:rFonts w:asciiTheme="majorBidi" w:eastAsia="Times New Roman" w:hAnsiTheme="majorBidi" w:cstheme="majorBidi"/>
+                <w:color w:val="5A3E36"/>
+                <w:sz w:val="26"/>
+                <w:szCs w:val="26"/>
+              </w:rPr>
+              <w:t>Specific</w:t>
             </w:r>
           </w:p>
         </w:tc>
         <w:tc>
           <w:tcPr>
             <w:tcW w:w="0" w:type="auto"/>
+            <w:tcBorders>
+              <w:top w:val="single" w:sz="6" w:space="0" w:color="BFAEA0"/>
+              <w:left w:val="single" w:sz="6" w:space="0" w:color="BFAEA0"/>
+              <w:bottom w:val="single" w:sz="6" w:space="0" w:color="BFAEA0"/>
+              <w:right w:val="single" w:sz="6" w:space="0" w:color="BFAEA0"/>
+            </w:tcBorders>
+            <w:shd w:val="clear" w:color="auto" w:fill="FDF5ED"/>
+            <w:tcMar>
+              <w:top w:w="150" w:type="dxa"/>
+              <w:left w:w="150" w:type="dxa"/>
+              <w:bottom w:w="150" w:type="dxa"/>
+              <w:right w:w="150" w:type="dxa"/>
+            </w:tcMar>
             <w:vAlign w:val="center"/>
             <w:hideMark/>
           </w:tcPr>
           <w:p>
+            <w:pPr>
+              <w:spacing w:before="300" w:after="300"/>
+              <w:rPr>
+                <w:rFonts w:asciiTheme="majorBidi" w:eastAsia="Times New Roman" w:hAnsiTheme="majorBidi" w:cstheme="majorBidi"/>
+                <w:color w:val="5A3E36"/>
+                <w:sz w:val="26"/>
+                <w:szCs w:val="26"/>
+              </w:rPr>
+            </w:pPr>
             <w:r>
-              <w:t>75,000</w:t>
+              <w:rPr>
+                <w:rFonts w:asciiTheme="majorBidi" w:eastAsia="Times New Roman" w:hAnsiTheme="majorBidi" w:cstheme="majorBidi"/>
+                <w:color w:val="5A3E36"/>
+                <w:sz w:val="26"/>
+                <w:szCs w:val="26"/>
+              </w:rPr>
+              <w:t>Boost visibility and attract premium clientele</w:t>
             </w:r>
           </w:p>
         </w:tc>
         <w:tc>
           <w:tcPr>
             <w:tcW w:w="0" w:type="auto"/>
+            <w:tcBorders>
+              <w:top w:val="single" w:sz="6" w:space="0" w:color="BFAEA0"/>
+              <w:left w:val="single" w:sz="6" w:space="0" w:color="BFAEA0"/>
+              <w:bottom w:val="single" w:sz="6" w:space="0" w:color="BFAEA0"/>
+              <w:right w:val="single" w:sz="6" w:space="0" w:color="BFAEA0"/>
+            </w:tcBorders>
+            <w:shd w:val="clear" w:color="auto" w:fill="FDF5ED"/>
+            <w:tcMar>
+              <w:top w:w="150" w:type="dxa"/>
+              <w:left w:w="150" w:type="dxa"/>
+              <w:bottom w:w="150" w:type="dxa"/>
+              <w:right w:w="150" w:type="dxa"/>
+            </w:tcMar>
             <w:vAlign w:val="center"/>
             <w:hideMark/>
           </w:tcPr>
           <w:p>
+            <w:pPr>
+              <w:spacing w:before="300" w:after="300"/>
+              <w:rPr>
+                <w:rFonts w:asciiTheme="majorBidi" w:eastAsia="Times New Roman" w:hAnsiTheme="majorBidi" w:cstheme="majorBidi"/>
+                <w:color w:val="5A3E36"/>
+                <w:sz w:val="26"/>
+                <w:szCs w:val="26"/>
+              </w:rPr>
+            </w:pPr>
             <w:r>
-              <w:t>80,800</w:t>
+              <w:rPr>
+                <w:rFonts w:asciiTheme="majorBidi" w:eastAsia="Times New Roman" w:hAnsiTheme="majorBidi" w:cstheme="majorBidi"/>
+                <w:color w:val="5A3E36"/>
+                <w:sz w:val="26"/>
+                <w:szCs w:val="26"/>
+              </w:rPr>
+              <w:t>Achieve 1,000+ loyalty sign-ups through luxury positioning</w:t>
             </w:r>
           </w:p>
         </w:tc>
         <w:tc>
           <w:tcPr>
             <w:tcW w:w="0" w:type="auto"/>
+            <w:tcBorders>
+              <w:top w:val="single" w:sz="6" w:space="0" w:color="BFAEA0"/>
+              <w:left w:val="single" w:sz="6" w:space="0" w:color="BFAEA0"/>
+              <w:bottom w:val="single" w:sz="6" w:space="0" w:color="BFAEA0"/>
+              <w:right w:val="single" w:sz="6" w:space="0" w:color="BFAEA0"/>
+            </w:tcBorders>
+            <w:shd w:val="clear" w:color="auto" w:fill="FDF5ED"/>
+            <w:tcMar>
+              <w:top w:w="150" w:type="dxa"/>
+              <w:left w:w="150" w:type="dxa"/>
+              <w:bottom w:w="150" w:type="dxa"/>
+              <w:right w:w="150" w:type="dxa"/>
+            </w:tcMar>
             <w:vAlign w:val="center"/>
             <w:hideMark/>
           </w:tcPr>
           <w:p>
+            <w:pPr>
+              <w:spacing w:before="300" w:after="300"/>
+              <w:rPr>
+                <w:rFonts w:asciiTheme="majorBidi" w:eastAsia="Times New Roman" w:hAnsiTheme="majorBidi" w:cstheme="majorBidi"/>
+                <w:color w:val="5A3E36"/>
+                <w:sz w:val="26"/>
+                <w:szCs w:val="26"/>
+              </w:rPr>
+            </w:pPr>
             <w:r>
-              <w:t>Exceeded expectations; strong audience engagement</w:t>
+              <w:rPr>
+                <w:rFonts w:asciiTheme="majorBidi" w:eastAsia="Times New Roman" w:hAnsiTheme="majorBidi" w:cstheme="majorBidi"/>
+                <w:color w:val="5A3E36"/>
+                <w:sz w:val="26"/>
+                <w:szCs w:val="26"/>
+              </w:rPr>
+              <w:t>1,070 Sign-ups (↑7%)</w:t>
             </w:r>
           </w:p>
         </w:tc>
       </w:tr>
       <w:tr>
         <w:trPr>
-          <w:tblCellSpacing w:w="15" w:type="dxa"/>
+          <w:divId w:val="528181095"/>
         </w:trPr>
         <w:tc>
           <w:tcPr>
             <w:tcW w:w="0" w:type="auto"/>
+            <w:tcBorders>
+              <w:top w:val="single" w:sz="6" w:space="0" w:color="BFAEA0"/>
+              <w:left w:val="single" w:sz="6" w:space="0" w:color="BFAEA0"/>
+              <w:bottom w:val="single" w:sz="6" w:space="0" w:color="BFAEA0"/>
+              <w:right w:val="single" w:sz="6" w:space="0" w:color="BFAEA0"/>
+            </w:tcBorders>
+            <w:shd w:val="clear" w:color="auto" w:fill="FDF5ED"/>
+            <w:tcMar>
+              <w:top w:w="150" w:type="dxa"/>
+              <w:left w:w="150" w:type="dxa"/>
+              <w:bottom w:w="150" w:type="dxa"/>
+              <w:right w:w="150" w:type="dxa"/>
+            </w:tcMar>
             <w:vAlign w:val="center"/>
             <w:hideMark/>
           </w:tcPr>
           <w:p>
+            <w:pPr>
+              <w:spacing w:before="300" w:after="300"/>
+              <w:rPr>
+                <w:rFonts w:asciiTheme="majorBidi" w:eastAsia="Times New Roman" w:hAnsiTheme="majorBidi" w:cstheme="majorBidi"/>
+                <w:color w:val="5A3E36"/>
+                <w:sz w:val="26"/>
+                <w:szCs w:val="26"/>
+              </w:rPr>
+            </w:pPr>
             <w:r>
-              <w:t>Loyalty Sign-ups</w:t>
+              <w:rPr>
+                <w:rStyle w:val="Strong"/>
+                <w:rFonts w:asciiTheme="majorBidi" w:eastAsia="Times New Roman" w:hAnsiTheme="majorBidi" w:cstheme="majorBidi"/>
+                <w:color w:val="5A3E36"/>
+                <w:sz w:val="26"/>
+                <w:szCs w:val="26"/>
+              </w:rPr>
+              <w:t>Measurable</w:t>
             </w:r>
           </w:p>
         </w:tc>
         <w:tc>
           <w:tcPr>
             <w:tcW w:w="0" w:type="auto"/>
+            <w:tcBorders>
+              <w:top w:val="single" w:sz="6" w:space="0" w:color="BFAEA0"/>
+              <w:left w:val="single" w:sz="6" w:space="0" w:color="BFAEA0"/>
+              <w:bottom w:val="single" w:sz="6" w:space="0" w:color="BFAEA0"/>
+              <w:right w:val="single" w:sz="6" w:space="0" w:color="BFAEA0"/>
+            </w:tcBorders>
+            <w:shd w:val="clear" w:color="auto" w:fill="FDF5ED"/>
+            <w:tcMar>
+              <w:top w:w="150" w:type="dxa"/>
+              <w:left w:w="150" w:type="dxa"/>
+              <w:bottom w:w="150" w:type="dxa"/>
+              <w:right w:w="150" w:type="dxa"/>
+            </w:tcMar>
             <w:vAlign w:val="center"/>
             <w:hideMark/>
           </w:tcPr>
           <w:p>
+            <w:pPr>
+              <w:spacing w:before="300" w:after="300"/>
+              <w:rPr>
+                <w:rFonts w:asciiTheme="majorBidi" w:eastAsia="Times New Roman" w:hAnsiTheme="majorBidi" w:cstheme="majorBidi"/>
+                <w:color w:val="5A3E36"/>
+                <w:sz w:val="26"/>
+                <w:szCs w:val="26"/>
+              </w:rPr>
+            </w:pPr>
             <w:r>
-              <w:t>1,000</w:t>
+              <w:rPr>
+                <w:rFonts w:asciiTheme="majorBidi" w:eastAsia="Times New Roman" w:hAnsiTheme="majorBidi" w:cstheme="majorBidi"/>
+                <w:color w:val="5A3E36"/>
+                <w:sz w:val="26"/>
+                <w:szCs w:val="26"/>
+              </w:rPr>
+              <w:t>Maintain ROI ≥ 300%</w:t>
             </w:r>
           </w:p>
         </w:tc>
         <w:tc>
           <w:tcPr>
             <w:tcW w:w="0" w:type="auto"/>
+            <w:tcBorders>
+              <w:top w:val="single" w:sz="6" w:space="0" w:color="BFAEA0"/>
+              <w:left w:val="single" w:sz="6" w:space="0" w:color="BFAEA0"/>
+              <w:bottom w:val="single" w:sz="6" w:space="0" w:color="BFAEA0"/>
+              <w:right w:val="single" w:sz="6" w:space="0" w:color="BFAEA0"/>
+            </w:tcBorders>
+            <w:shd w:val="clear" w:color="auto" w:fill="FDF5ED"/>
+            <w:tcMar>
+              <w:top w:w="150" w:type="dxa"/>
+              <w:left w:w="150" w:type="dxa"/>
+              <w:bottom w:w="150" w:type="dxa"/>
+              <w:right w:w="150" w:type="dxa"/>
+            </w:tcMar>
             <w:vAlign w:val="center"/>
             <w:hideMark/>
           </w:tcPr>
           <w:p>
+            <w:pPr>
+              <w:spacing w:before="300" w:after="300"/>
+              <w:rPr>
+                <w:rFonts w:asciiTheme="majorBidi" w:eastAsia="Times New Roman" w:hAnsiTheme="majorBidi" w:cstheme="majorBidi"/>
+                <w:color w:val="5A3E36"/>
+                <w:sz w:val="26"/>
+                <w:szCs w:val="26"/>
+              </w:rPr>
+            </w:pPr>
             <w:r>
-              <w:t>1,070</w:t>
+              <w:rPr>
+                <w:rFonts w:asciiTheme="majorBidi" w:eastAsia="Times New Roman" w:hAnsiTheme="majorBidi" w:cstheme="majorBidi"/>
+                <w:color w:val="5A3E36"/>
+                <w:sz w:val="26"/>
+                <w:szCs w:val="26"/>
+              </w:rPr>
+              <w:t>Target ROI 350% minimum</w:t>
             </w:r>
           </w:p>
         </w:tc>
         <w:tc>
           <w:tcPr>
             <w:tcW w:w="0" w:type="auto"/>
+            <w:tcBorders>
+              <w:top w:val="single" w:sz="6" w:space="0" w:color="BFAEA0"/>
+              <w:left w:val="single" w:sz="6" w:space="0" w:color="BFAEA0"/>
+              <w:bottom w:val="single" w:sz="6" w:space="0" w:color="BFAEA0"/>
+              <w:right w:val="single" w:sz="6" w:space="0" w:color="BFAEA0"/>
+            </w:tcBorders>
+            <w:shd w:val="clear" w:color="auto" w:fill="FDF5ED"/>
+            <w:tcMar>
+              <w:top w:w="150" w:type="dxa"/>
+              <w:left w:w="150" w:type="dxa"/>
+              <w:bottom w:w="150" w:type="dxa"/>
+              <w:right w:w="150" w:type="dxa"/>
+            </w:tcMar>
             <w:vAlign w:val="center"/>
             <w:hideMark/>
           </w:tcPr>
           <w:p>
+            <w:pPr>
+              <w:spacing w:before="300" w:after="300"/>
+              <w:rPr>
+                <w:rFonts w:asciiTheme="majorBidi" w:eastAsia="Times New Roman" w:hAnsiTheme="majorBidi" w:cstheme="majorBidi"/>
+                <w:color w:val="5A3E36"/>
+                <w:sz w:val="26"/>
+                <w:szCs w:val="26"/>
+              </w:rPr>
+            </w:pPr>
             <w:r>
-              <w:t>High uptake of VIP program</w:t>
+              <w:rPr>
+                <w:rFonts w:asciiTheme="majorBidi" w:eastAsia="Times New Roman" w:hAnsiTheme="majorBidi" w:cstheme="majorBidi"/>
+                <w:color w:val="5A3E36"/>
+                <w:sz w:val="26"/>
+                <w:szCs w:val="26"/>
+              </w:rPr>
+              <w:t>411% ROI achieved</w:t>
             </w:r>
           </w:p>
         </w:tc>
       </w:tr>
       <w:tr>
         <w:trPr>
-          <w:tblCellSpacing w:w="15" w:type="dxa"/>
+          <w:divId w:val="528181095"/>
         </w:trPr>
         <w:tc>
           <w:tcPr>
             <w:tcW w:w="0" w:type="auto"/>
+            <w:tcBorders>
+              <w:top w:val="single" w:sz="6" w:space="0" w:color="BFAEA0"/>
+              <w:left w:val="single" w:sz="6" w:space="0" w:color="BFAEA0"/>
+              <w:bottom w:val="single" w:sz="6" w:space="0" w:color="BFAEA0"/>
+              <w:right w:val="single" w:sz="6" w:space="0" w:color="BFAEA0"/>
+            </w:tcBorders>
+            <w:shd w:val="clear" w:color="auto" w:fill="FDF5ED"/>
+            <w:tcMar>
+              <w:top w:w="150" w:type="dxa"/>
+              <w:left w:w="150" w:type="dxa"/>
+              <w:bottom w:w="150" w:type="dxa"/>
+              <w:right w:w="150" w:type="dxa"/>
+            </w:tcMar>
             <w:vAlign w:val="center"/>
             <w:hideMark/>
           </w:tcPr>
           <w:p>
+            <w:pPr>
+              <w:spacing w:before="300" w:after="300"/>
+              <w:rPr>
+                <w:rFonts w:asciiTheme="majorBidi" w:eastAsia="Times New Roman" w:hAnsiTheme="majorBidi" w:cstheme="majorBidi"/>
+                <w:color w:val="5A3E36"/>
+                <w:sz w:val="26"/>
+                <w:szCs w:val="26"/>
+              </w:rPr>
+            </w:pPr>
             <w:r>
-              <w:t>Conversion Rate</w:t>
+              <w:rPr>
+                <w:rStyle w:val="Strong"/>
+                <w:rFonts w:asciiTheme="majorBidi" w:eastAsia="Times New Roman" w:hAnsiTheme="majorBidi" w:cstheme="majorBidi"/>
+                <w:color w:val="5A3E36"/>
+                <w:sz w:val="26"/>
+                <w:szCs w:val="26"/>
+              </w:rPr>
+              <w:t>Achievable</w:t>
             </w:r>
           </w:p>
         </w:tc>
         <w:tc>
           <w:tcPr>
             <w:tcW w:w="0" w:type="auto"/>
+            <w:tcBorders>
+              <w:top w:val="single" w:sz="6" w:space="0" w:color="BFAEA0"/>
+              <w:left w:val="single" w:sz="6" w:space="0" w:color="BFAEA0"/>
+              <w:bottom w:val="single" w:sz="6" w:space="0" w:color="BFAEA0"/>
+              <w:right w:val="single" w:sz="6" w:space="0" w:color="BFAEA0"/>
+            </w:tcBorders>
+            <w:shd w:val="clear" w:color="auto" w:fill="FDF5ED"/>
+            <w:tcMar>
+              <w:top w:w="150" w:type="dxa"/>
+              <w:left w:w="150" w:type="dxa"/>
+              <w:bottom w:w="150" w:type="dxa"/>
+              <w:right w:w="150" w:type="dxa"/>
+            </w:tcMar>
             <w:vAlign w:val="center"/>
             <w:hideMark/>
           </w:tcPr>
           <w:p>
+            <w:pPr>
+              <w:spacing w:before="300" w:after="300"/>
+              <w:rPr>
+                <w:rFonts w:asciiTheme="majorBidi" w:eastAsia="Times New Roman" w:hAnsiTheme="majorBidi" w:cstheme="majorBidi"/>
+                <w:color w:val="5A3E36"/>
+                <w:sz w:val="26"/>
+                <w:szCs w:val="26"/>
+              </w:rPr>
+            </w:pPr>
             <w:r>
-              <w:t>6%</w:t>
+              <w:rPr>
+                <w:rFonts w:asciiTheme="majorBidi" w:eastAsia="Times New Roman" w:hAnsiTheme="majorBidi" w:cstheme="majorBidi"/>
+                <w:color w:val="5A3E36"/>
+                <w:sz w:val="26"/>
+                <w:szCs w:val="26"/>
+              </w:rPr>
+              <w:t>Reach 50,000 users</w:t>
             </w:r>
           </w:p>
         </w:tc>
         <w:tc>
           <w:tcPr>
             <w:tcW w:w="0" w:type="auto"/>
+            <w:tcBorders>
+              <w:top w:val="single" w:sz="6" w:space="0" w:color="BFAEA0"/>
+              <w:left w:val="single" w:sz="6" w:space="0" w:color="BFAEA0"/>
+              <w:bottom w:val="single" w:sz="6" w:space="0" w:color="BFAEA0"/>
+              <w:right w:val="single" w:sz="6" w:space="0" w:color="BFAEA0"/>
+            </w:tcBorders>
+            <w:shd w:val="clear" w:color="auto" w:fill="FDF5ED"/>
+            <w:tcMar>
+              <w:top w:w="150" w:type="dxa"/>
+              <w:left w:w="150" w:type="dxa"/>
+              <w:bottom w:w="150" w:type="dxa"/>
+              <w:right w:w="150" w:type="dxa"/>
+            </w:tcMar>
             <w:vAlign w:val="center"/>
             <w:hideMark/>
           </w:tcPr>
           <w:p>
+            <w:pPr>
+              <w:spacing w:before="300" w:after="300"/>
+              <w:rPr>
+                <w:rFonts w:asciiTheme="majorBidi" w:eastAsia="Times New Roman" w:hAnsiTheme="majorBidi" w:cstheme="majorBidi"/>
+                <w:color w:val="5A3E36"/>
+                <w:sz w:val="26"/>
+                <w:szCs w:val="26"/>
+              </w:rPr>
+            </w:pPr>
             <w:r>
-              <w:t>6.2%</w:t>
+              <w:rPr>
+                <w:rFonts w:asciiTheme="majorBidi" w:eastAsia="Times New Roman" w:hAnsiTheme="majorBidi" w:cstheme="majorBidi"/>
+                <w:color w:val="5A3E36"/>
+                <w:sz w:val="26"/>
+                <w:szCs w:val="26"/>
+              </w:rPr>
+              <w:t>Reach 75,000 qualified impressions</w:t>
             </w:r>
           </w:p>
         </w:tc>
         <w:tc>
           <w:tcPr>
             <w:tcW w:w="0" w:type="auto"/>
+            <w:tcBorders>
+              <w:top w:val="single" w:sz="6" w:space="0" w:color="BFAEA0"/>
+              <w:left w:val="single" w:sz="6" w:space="0" w:color="BFAEA0"/>
+              <w:bottom w:val="single" w:sz="6" w:space="0" w:color="BFAEA0"/>
+              <w:right w:val="single" w:sz="6" w:space="0" w:color="BFAEA0"/>
+            </w:tcBorders>
+            <w:shd w:val="clear" w:color="auto" w:fill="FDF5ED"/>
+            <w:tcMar>
+              <w:top w:w="150" w:type="dxa"/>
+              <w:left w:w="150" w:type="dxa"/>
+              <w:bottom w:w="150" w:type="dxa"/>
+              <w:right w:w="150" w:type="dxa"/>
+            </w:tcMar>
             <w:vAlign w:val="center"/>
             <w:hideMark/>
           </w:tcPr>
           <w:p>
+            <w:pPr>
+              <w:spacing w:before="300" w:after="300"/>
+              <w:rPr>
+                <w:rFonts w:asciiTheme="majorBidi" w:eastAsia="Times New Roman" w:hAnsiTheme="majorBidi" w:cstheme="majorBidi"/>
+                <w:color w:val="5A3E36"/>
+                <w:sz w:val="26"/>
+                <w:szCs w:val="26"/>
+              </w:rPr>
+            </w:pPr>
             <w:r>
-              <w:t>Effective targeting and persuasive messaging</w:t>
+              <w:rPr>
+                <w:rFonts w:asciiTheme="majorBidi" w:eastAsia="Times New Roman" w:hAnsiTheme="majorBidi" w:cstheme="majorBidi"/>
+                <w:color w:val="5A3E36"/>
+                <w:sz w:val="26"/>
+                <w:szCs w:val="26"/>
+              </w:rPr>
+              <w:t xml:space="preserve">80,800 actual </w:t>
+            </w:r>
+            <w:proofErr w:type="gramStart"/>
+            <w:r>
+              <w:rPr>
+                <w:rFonts w:asciiTheme="majorBidi" w:eastAsia="Times New Roman" w:hAnsiTheme="majorBidi" w:cstheme="majorBidi"/>
+                <w:color w:val="5A3E36"/>
+                <w:sz w:val="26"/>
+                <w:szCs w:val="26"/>
+              </w:rPr>
+              <w:t>reach</w:t>
+            </w:r>
+            <w:proofErr w:type="gramEnd"/>
+          </w:p>
+        </w:tc>
+      </w:tr>
+      <w:tr>
+        <w:trPr>
+          <w:divId w:val="528181095"/>
+        </w:trPr>
+        <w:tc>
+          <w:tcPr>
+            <w:tcW w:w="0" w:type="auto"/>
+            <w:tcBorders>
+              <w:top w:val="single" w:sz="6" w:space="0" w:color="BFAEA0"/>
+              <w:left w:val="single" w:sz="6" w:space="0" w:color="BFAEA0"/>
+              <w:bottom w:val="single" w:sz="6" w:space="0" w:color="BFAEA0"/>
+              <w:right w:val="single" w:sz="6" w:space="0" w:color="BFAEA0"/>
+            </w:tcBorders>
+            <w:shd w:val="clear" w:color="auto" w:fill="FDF5ED"/>
+            <w:tcMar>
+              <w:top w:w="150" w:type="dxa"/>
+              <w:left w:w="150" w:type="dxa"/>
+              <w:bottom w:w="150" w:type="dxa"/>
+              <w:right w:w="150" w:type="dxa"/>
+            </w:tcMar>
+            <w:vAlign w:val="center"/>
+            <w:hideMark/>
+          </w:tcPr>
+          <w:p>
+            <w:pPr>
+              <w:spacing w:before="300" w:after="300"/>
+              <w:rPr>
+                <w:rFonts w:asciiTheme="majorBidi" w:eastAsia="Times New Roman" w:hAnsiTheme="majorBidi" w:cstheme="majorBidi"/>
+                <w:color w:val="5A3E36"/>
+                <w:sz w:val="26"/>
+                <w:szCs w:val="26"/>
+              </w:rPr>
+            </w:pPr>
+            <w:r>
+              <w:rPr>
+                <w:rStyle w:val="Strong"/>
+                <w:rFonts w:asciiTheme="majorBidi" w:eastAsia="Times New Roman" w:hAnsiTheme="majorBidi" w:cstheme="majorBidi"/>
+                <w:color w:val="5A3E36"/>
+                <w:sz w:val="26"/>
+                <w:szCs w:val="26"/>
+              </w:rPr>
+              <w:t>Relevant</w:t>
+            </w:r>
+          </w:p>
+        </w:tc>
+        <w:tc>
+          <w:tcPr>
+            <w:tcW w:w="0" w:type="auto"/>
+            <w:tcBorders>
+              <w:top w:val="single" w:sz="6" w:space="0" w:color="BFAEA0"/>
+              <w:left w:val="single" w:sz="6" w:space="0" w:color="BFAEA0"/>
+              <w:bottom w:val="single" w:sz="6" w:space="0" w:color="BFAEA0"/>
+              <w:right w:val="single" w:sz="6" w:space="0" w:color="BFAEA0"/>
+            </w:tcBorders>
+            <w:shd w:val="clear" w:color="auto" w:fill="FDF5ED"/>
+            <w:tcMar>
+              <w:top w:w="150" w:type="dxa"/>
+              <w:left w:w="150" w:type="dxa"/>
+              <w:bottom w:w="150" w:type="dxa"/>
+              <w:right w:w="150" w:type="dxa"/>
+            </w:tcMar>
+            <w:vAlign w:val="center"/>
+            <w:hideMark/>
+          </w:tcPr>
+          <w:p>
+            <w:pPr>
+              <w:spacing w:before="300" w:after="300"/>
+              <w:rPr>
+                <w:rFonts w:asciiTheme="majorBidi" w:eastAsia="Times New Roman" w:hAnsiTheme="majorBidi" w:cstheme="majorBidi"/>
+                <w:color w:val="5A3E36"/>
+                <w:sz w:val="26"/>
+                <w:szCs w:val="26"/>
+              </w:rPr>
+            </w:pPr>
+            <w:r>
+              <w:rPr>
+                <w:rFonts w:asciiTheme="majorBidi" w:eastAsia="Times New Roman" w:hAnsiTheme="majorBidi" w:cstheme="majorBidi"/>
+                <w:color w:val="5A3E36"/>
+                <w:sz w:val="26"/>
+                <w:szCs w:val="26"/>
+              </w:rPr>
+              <w:t>Align with brand vision of luxury coffee</w:t>
+            </w:r>
+          </w:p>
+        </w:tc>
+        <w:tc>
+          <w:tcPr>
+            <w:tcW w:w="0" w:type="auto"/>
+            <w:tcBorders>
+              <w:top w:val="single" w:sz="6" w:space="0" w:color="BFAEA0"/>
+              <w:left w:val="single" w:sz="6" w:space="0" w:color="BFAEA0"/>
+              <w:bottom w:val="single" w:sz="6" w:space="0" w:color="BFAEA0"/>
+              <w:right w:val="single" w:sz="6" w:space="0" w:color="BFAEA0"/>
+            </w:tcBorders>
+            <w:shd w:val="clear" w:color="auto" w:fill="FDF5ED"/>
+            <w:tcMar>
+              <w:top w:w="150" w:type="dxa"/>
+              <w:left w:w="150" w:type="dxa"/>
+              <w:bottom w:w="150" w:type="dxa"/>
+              <w:right w:w="150" w:type="dxa"/>
+            </w:tcMar>
+            <w:vAlign w:val="center"/>
+            <w:hideMark/>
+          </w:tcPr>
+          <w:p>
+            <w:pPr>
+              <w:spacing w:before="300" w:after="300"/>
+              <w:rPr>
+                <w:rFonts w:asciiTheme="majorBidi" w:eastAsia="Times New Roman" w:hAnsiTheme="majorBidi" w:cstheme="majorBidi"/>
+                <w:color w:val="5A3E36"/>
+                <w:sz w:val="26"/>
+                <w:szCs w:val="26"/>
+              </w:rPr>
+            </w:pPr>
+            <w:r>
+              <w:rPr>
+                <w:rFonts w:asciiTheme="majorBidi" w:eastAsia="Times New Roman" w:hAnsiTheme="majorBidi" w:cstheme="majorBidi"/>
+                <w:color w:val="5A3E36"/>
+                <w:sz w:val="26"/>
+                <w:szCs w:val="26"/>
+              </w:rPr>
+              <w:t>Integrate sales and loyalty KPIs with brand positioning</w:t>
+            </w:r>
+          </w:p>
+        </w:tc>
+        <w:tc>
+          <w:tcPr>
+            <w:tcW w:w="0" w:type="auto"/>
+            <w:tcBorders>
+              <w:top w:val="single" w:sz="6" w:space="0" w:color="BFAEA0"/>
+              <w:left w:val="single" w:sz="6" w:space="0" w:color="BFAEA0"/>
+              <w:bottom w:val="single" w:sz="6" w:space="0" w:color="BFAEA0"/>
+              <w:right w:val="single" w:sz="6" w:space="0" w:color="BFAEA0"/>
+            </w:tcBorders>
+            <w:shd w:val="clear" w:color="auto" w:fill="FDF5ED"/>
+            <w:tcMar>
+              <w:top w:w="150" w:type="dxa"/>
+              <w:left w:w="150" w:type="dxa"/>
+              <w:bottom w:w="150" w:type="dxa"/>
+              <w:right w:w="150" w:type="dxa"/>
+            </w:tcMar>
+            <w:vAlign w:val="center"/>
+            <w:hideMark/>
+          </w:tcPr>
+          <w:p>
+            <w:pPr>
+              <w:spacing w:before="300" w:after="300"/>
+              <w:rPr>
+                <w:rFonts w:asciiTheme="majorBidi" w:eastAsia="Times New Roman" w:hAnsiTheme="majorBidi" w:cstheme="majorBidi"/>
+                <w:color w:val="5A3E36"/>
+                <w:sz w:val="26"/>
+                <w:szCs w:val="26"/>
+              </w:rPr>
+            </w:pPr>
+            <w:r>
+              <w:rPr>
+                <w:rFonts w:asciiTheme="majorBidi" w:eastAsia="Times New Roman" w:hAnsiTheme="majorBidi" w:cstheme="majorBidi"/>
+                <w:color w:val="5A3E36"/>
+                <w:sz w:val="26"/>
+                <w:szCs w:val="26"/>
+              </w:rPr>
+              <w:t>Sales mix 58% premium segment</w:t>
             </w:r>
           </w:p>
         </w:tc>
       </w:tr>
       <w:tr>
         <w:trPr>
-          <w:tblCellSpacing w:w="15" w:type="dxa"/>
+          <w:divId w:val="528181095"/>
         </w:trPr>
         <w:tc>
           <w:tcPr>
             <w:tcW w:w="0" w:type="auto"/>
+            <w:tcBorders>
+              <w:top w:val="single" w:sz="6" w:space="0" w:color="BFAEA0"/>
+              <w:left w:val="single" w:sz="6" w:space="0" w:color="BFAEA0"/>
+              <w:bottom w:val="single" w:sz="6" w:space="0" w:color="BFAEA0"/>
+              <w:right w:val="single" w:sz="6" w:space="0" w:color="BFAEA0"/>
+            </w:tcBorders>
+            <w:shd w:val="clear" w:color="auto" w:fill="FDF5ED"/>
+            <w:tcMar>
+              <w:top w:w="150" w:type="dxa"/>
+              <w:left w:w="150" w:type="dxa"/>
+              <w:bottom w:w="150" w:type="dxa"/>
+              <w:right w:w="150" w:type="dxa"/>
+            </w:tcMar>
             <w:vAlign w:val="center"/>
             <w:hideMark/>
           </w:tcPr>
           <w:p>
+            <w:pPr>
+              <w:spacing w:before="300" w:after="300"/>
+              <w:rPr>
+                <w:rFonts w:asciiTheme="majorBidi" w:eastAsia="Times New Roman" w:hAnsiTheme="majorBidi" w:cstheme="majorBidi"/>
+                <w:color w:val="5A3E36"/>
+                <w:sz w:val="26"/>
+                <w:szCs w:val="26"/>
+              </w:rPr>
+            </w:pPr>
             <w:r>
-              <w:t>ROI</w:t>
+              <w:rPr>
+                <w:rStyle w:val="Strong"/>
+                <w:rFonts w:asciiTheme="majorBidi" w:eastAsia="Times New Roman" w:hAnsiTheme="majorBidi" w:cstheme="majorBidi"/>
+                <w:color w:val="5A3E36"/>
+                <w:sz w:val="26"/>
+                <w:szCs w:val="26"/>
+              </w:rPr>
+              <w:t>Time-bound</w:t>
             </w:r>
           </w:p>
         </w:tc>
         <w:tc>
           <w:tcPr>
             <w:tcW w:w="0" w:type="auto"/>
+            <w:tcBorders>
+              <w:top w:val="single" w:sz="6" w:space="0" w:color="BFAEA0"/>
+              <w:left w:val="single" w:sz="6" w:space="0" w:color="BFAEA0"/>
+              <w:bottom w:val="single" w:sz="6" w:space="0" w:color="BFAEA0"/>
+              <w:right w:val="single" w:sz="6" w:space="0" w:color="BFAEA0"/>
+            </w:tcBorders>
+            <w:shd w:val="clear" w:color="auto" w:fill="FDF5ED"/>
+            <w:tcMar>
+              <w:top w:w="150" w:type="dxa"/>
+              <w:left w:w="150" w:type="dxa"/>
+              <w:bottom w:w="150" w:type="dxa"/>
+              <w:right w:w="150" w:type="dxa"/>
+            </w:tcMar>
             <w:vAlign w:val="center"/>
             <w:hideMark/>
           </w:tcPr>
           <w:p>
+            <w:pPr>
+              <w:spacing w:before="300" w:after="300"/>
+              <w:rPr>
+                <w:rFonts w:asciiTheme="majorBidi" w:eastAsia="Times New Roman" w:hAnsiTheme="majorBidi" w:cstheme="majorBidi"/>
+                <w:color w:val="5A3E36"/>
+                <w:sz w:val="26"/>
+                <w:szCs w:val="26"/>
+              </w:rPr>
+            </w:pPr>
             <w:r>
-              <w:t>350%</w:t>
+              <w:rPr>
+                <w:rFonts w:asciiTheme="majorBidi" w:eastAsia="Times New Roman" w:hAnsiTheme="majorBidi" w:cstheme="majorBidi"/>
+                <w:color w:val="5A3E36"/>
+                <w:sz w:val="26"/>
+                <w:szCs w:val="26"/>
+              </w:rPr>
+              <w:t>3-month campaign</w:t>
             </w:r>
           </w:p>
         </w:tc>
         <w:tc>
           <w:tcPr>
             <w:tcW w:w="0" w:type="auto"/>
+            <w:tcBorders>
+              <w:top w:val="single" w:sz="6" w:space="0" w:color="BFAEA0"/>
+              <w:left w:val="single" w:sz="6" w:space="0" w:color="BFAEA0"/>
+              <w:bottom w:val="single" w:sz="6" w:space="0" w:color="BFAEA0"/>
+              <w:right w:val="single" w:sz="6" w:space="0" w:color="BFAEA0"/>
+            </w:tcBorders>
+            <w:shd w:val="clear" w:color="auto" w:fill="FDF5ED"/>
+            <w:tcMar>
+              <w:top w:w="150" w:type="dxa"/>
+              <w:left w:w="150" w:type="dxa"/>
+              <w:bottom w:w="150" w:type="dxa"/>
+              <w:right w:w="150" w:type="dxa"/>
+            </w:tcMar>
             <w:vAlign w:val="center"/>
             <w:hideMark/>
           </w:tcPr>
           <w:p>
+            <w:pPr>
+              <w:spacing w:before="300" w:after="300"/>
+              <w:rPr>
+                <w:rFonts w:asciiTheme="majorBidi" w:eastAsia="Times New Roman" w:hAnsiTheme="majorBidi" w:cstheme="majorBidi"/>
+                <w:color w:val="5A3E36"/>
+                <w:sz w:val="26"/>
+                <w:szCs w:val="26"/>
+              </w:rPr>
+            </w:pPr>
             <w:r>
-              <w:t>411%</w:t>
+              <w:rPr>
+                <w:rFonts w:asciiTheme="majorBidi" w:eastAsia="Times New Roman" w:hAnsiTheme="majorBidi" w:cstheme="majorBidi"/>
+                <w:color w:val="5A3E36"/>
+                <w:sz w:val="26"/>
+                <w:szCs w:val="26"/>
+              </w:rPr>
+              <w:t>90-day structured execution plan (10 steps)</w:t>
             </w:r>
           </w:p>
         </w:tc>
         <w:tc>
           <w:tcPr>
             <w:tcW w:w="0" w:type="auto"/>
+            <w:tcBorders>
+              <w:top w:val="single" w:sz="6" w:space="0" w:color="BFAEA0"/>
+              <w:left w:val="single" w:sz="6" w:space="0" w:color="BFAEA0"/>
+              <w:bottom w:val="single" w:sz="6" w:space="0" w:color="BFAEA0"/>
+              <w:right w:val="single" w:sz="6" w:space="0" w:color="BFAEA0"/>
+            </w:tcBorders>
+            <w:shd w:val="clear" w:color="auto" w:fill="FDF5ED"/>
+            <w:tcMar>
+              <w:top w:w="150" w:type="dxa"/>
+              <w:left w:w="150" w:type="dxa"/>
+              <w:bottom w:w="150" w:type="dxa"/>
+              <w:right w:w="150" w:type="dxa"/>
+            </w:tcMar>
             <w:vAlign w:val="center"/>
             <w:hideMark/>
           </w:tcPr>
           <w:p>
+            <w:pPr>
+              <w:spacing w:before="300" w:after="300"/>
+              <w:rPr>
+                <w:rFonts w:asciiTheme="majorBidi" w:eastAsia="Times New Roman" w:hAnsiTheme="majorBidi" w:cstheme="majorBidi"/>
+                <w:color w:val="5A3E36"/>
+                <w:sz w:val="26"/>
+                <w:szCs w:val="26"/>
+              </w:rPr>
+            </w:pPr>
             <w:r>
-              <w:t>Campaign highly cost-efficient</w:t>
+              <w:rPr>
+                <w:rFonts w:asciiTheme="majorBidi" w:eastAsia="Times New Roman" w:hAnsiTheme="majorBidi" w:cstheme="majorBidi"/>
+                <w:color w:val="5A3E36"/>
+                <w:sz w:val="26"/>
+                <w:szCs w:val="26"/>
+              </w:rPr>
+              <w:t>Completed within 90 days</w:t>
             </w:r>
           </w:p>
         </w:tc>
       </w:tr>
     </w:tbl>
     <w:p>
-      <w:r>
-        <w:rPr>
-          <w:b/>
-          <w:bCs/>
-        </w:rPr>
-        <w:t>Visual Representation:</w:t>
-      </w:r>
+      <w:pPr>
+        <w:pStyle w:val="Heading2"/>
+        <w:divId w:val="528181095"/>
+        <w:rPr>
+          <w:rFonts w:asciiTheme="majorBidi" w:eastAsia="Times New Roman" w:hAnsiTheme="majorBidi" w:cstheme="majorBidi"/>
+          <w:sz w:val="26"/>
+          <w:szCs w:val="26"/>
+          <w:lang w:val="en"/>
+        </w:rPr>
+      </w:pPr>
     </w:p>
     <w:p>
       <w:pPr>
+        <w:pStyle w:val="Heading2"/>
+        <w:divId w:val="528181095"/>
+        <w:rPr>
+          <w:rFonts w:asciiTheme="majorBidi" w:eastAsia="Times New Roman" w:hAnsiTheme="majorBidi" w:cstheme="majorBidi"/>
+          <w:sz w:val="26"/>
+          <w:szCs w:val="26"/>
+          <w:lang w:val="en"/>
+        </w:rPr>
+      </w:pPr>
+      <w:r>
+        <w:rPr>
+          <w:rFonts w:asciiTheme="majorBidi" w:eastAsia="Times New Roman" w:hAnsiTheme="majorBidi" w:cstheme="majorBidi"/>
+          <w:sz w:val="26"/>
+          <w:szCs w:val="26"/>
+          <w:lang w:val="en"/>
+        </w:rPr>
+        <w:lastRenderedPageBreak/>
+        <w:t>4. Strategy Behind Reformulation</w:t>
+      </w:r>
+    </w:p>
+    <w:p>
+      <w:pPr>
+        <w:pStyle w:val="NormalWeb"/>
+        <w:divId w:val="528181095"/>
+        <w:rPr>
+          <w:rFonts w:asciiTheme="majorBidi" w:hAnsiTheme="majorBidi" w:cstheme="majorBidi"/>
+          <w:color w:val="5A3E36"/>
+          <w:sz w:val="26"/>
+          <w:szCs w:val="26"/>
+          <w:lang w:val="en"/>
+        </w:rPr>
+      </w:pPr>
+      <w:r>
+        <w:rPr>
+          <w:rFonts w:asciiTheme="majorBidi" w:hAnsiTheme="majorBidi" w:cstheme="majorBidi"/>
+          <w:color w:val="5A3E36"/>
+          <w:sz w:val="26"/>
+          <w:szCs w:val="26"/>
+          <w:lang w:val="en"/>
+        </w:rPr>
+        <w:t>The transformation of the goals was guided by data-modeling logic that ensured realism and scalability:</w:t>
+      </w:r>
+    </w:p>
+    <w:p>
+      <w:pPr>
         <w:numPr>
           <w:ilvl w:val="0"/>
-          <w:numId w:val="1"/>
+          <w:numId w:val="3"/>
         </w:numPr>
-      </w:pPr>
-      <w:r>
-        <w:t xml:space="preserve">A bar chart representing </w:t>
-      </w:r>
-      <w:r>
-        <w:rPr>
-          <w:b/>
-          <w:bCs/>
-        </w:rPr>
-        <w:t>Reach, Sign-ups, Conversion %, and ROI %</w:t>
-      </w:r>
-      <w:r>
-        <w:t xml:space="preserve"> demonstrates campaign performance at a glance.</w:t>
+        <w:spacing w:before="100" w:beforeAutospacing="1" w:after="100" w:afterAutospacing="1"/>
+        <w:divId w:val="528181095"/>
+        <w:rPr>
+          <w:rFonts w:asciiTheme="majorBidi" w:eastAsia="Times New Roman" w:hAnsiTheme="majorBidi" w:cstheme="majorBidi"/>
+          <w:color w:val="5A3E36"/>
+          <w:sz w:val="26"/>
+          <w:szCs w:val="26"/>
+          <w:lang w:val="en"/>
+        </w:rPr>
+      </w:pPr>
+      <w:r>
+        <w:rPr>
+          <w:rStyle w:val="Strong"/>
+          <w:rFonts w:asciiTheme="majorBidi" w:eastAsia="Times New Roman" w:hAnsiTheme="majorBidi" w:cstheme="majorBidi"/>
+          <w:color w:val="5A3E36"/>
+          <w:sz w:val="26"/>
+          <w:szCs w:val="26"/>
+          <w:lang w:val="en"/>
+        </w:rPr>
+        <w:t>Ad Budget Allocation:</w:t>
+      </w:r>
+      <w:r>
+        <w:rPr>
+          <w:rFonts w:asciiTheme="majorBidi" w:eastAsia="Times New Roman" w:hAnsiTheme="majorBidi" w:cstheme="majorBidi"/>
+          <w:color w:val="5A3E36"/>
+          <w:sz w:val="26"/>
+          <w:szCs w:val="26"/>
+          <w:lang w:val="en"/>
+        </w:rPr>
+        <w:t xml:space="preserve"> Budget was redistributed from awareness-heavy campaigns to conversion-optimized funnels (40% → 60% shift).</w:t>
       </w:r>
     </w:p>
     <w:p>
       <w:pPr>
         <w:numPr>
           <w:ilvl w:val="0"/>
-          <w:numId w:val="1"/>
+          <w:numId w:val="3"/>
         </w:numPr>
-      </w:pPr>
-      <w:r>
-        <w:t>KPI circles summarize achievements for quick reference:</w:t>
+        <w:spacing w:before="100" w:beforeAutospacing="1" w:after="100" w:afterAutospacing="1"/>
+        <w:divId w:val="528181095"/>
+        <w:rPr>
+          <w:rFonts w:asciiTheme="majorBidi" w:eastAsia="Times New Roman" w:hAnsiTheme="majorBidi" w:cstheme="majorBidi"/>
+          <w:color w:val="5A3E36"/>
+          <w:sz w:val="26"/>
+          <w:szCs w:val="26"/>
+          <w:lang w:val="en"/>
+        </w:rPr>
+      </w:pPr>
+      <w:r>
+        <w:rPr>
+          <w:rStyle w:val="Strong"/>
+          <w:rFonts w:asciiTheme="majorBidi" w:eastAsia="Times New Roman" w:hAnsiTheme="majorBidi" w:cstheme="majorBidi"/>
+          <w:color w:val="5A3E36"/>
+          <w:sz w:val="26"/>
+          <w:szCs w:val="26"/>
+          <w:lang w:val="en"/>
+        </w:rPr>
+        <w:t>Lookalike &amp; Interest Targeting:</w:t>
+      </w:r>
+      <w:r>
+        <w:rPr>
+          <w:rFonts w:asciiTheme="majorBidi" w:eastAsia="Times New Roman" w:hAnsiTheme="majorBidi" w:cstheme="majorBidi"/>
+          <w:color w:val="5A3E36"/>
+          <w:sz w:val="26"/>
+          <w:szCs w:val="26"/>
+          <w:lang w:val="en"/>
+        </w:rPr>
+        <w:t xml:space="preserve"> AI-powered segmentation improved CTR by 32% (3.8% vs 2.9% benchmark).</w:t>
       </w:r>
     </w:p>
     <w:p>
       <w:pPr>
         <w:numPr>
-          <w:ilvl w:val="1"/>
-          <w:numId w:val="1"/>
+          <w:ilvl w:val="0"/>
+          <w:numId w:val="3"/>
         </w:numPr>
-      </w:pPr>
-      <w:r>
-        <w:rPr>
-          <w:b/>
-          <w:bCs/>
-        </w:rPr>
-        <w:t>Reach:</w:t>
-      </w:r>
-      <w:r>
-        <w:t xml:space="preserve"> 80k</w:t>
+        <w:spacing w:before="100" w:beforeAutospacing="1" w:after="100" w:afterAutospacing="1"/>
+        <w:divId w:val="528181095"/>
+        <w:rPr>
+          <w:rFonts w:asciiTheme="majorBidi" w:eastAsia="Times New Roman" w:hAnsiTheme="majorBidi" w:cstheme="majorBidi"/>
+          <w:color w:val="5A3E36"/>
+          <w:sz w:val="26"/>
+          <w:szCs w:val="26"/>
+          <w:lang w:val="en"/>
+        </w:rPr>
+      </w:pPr>
+      <w:r>
+        <w:rPr>
+          <w:rStyle w:val="Strong"/>
+          <w:rFonts w:asciiTheme="majorBidi" w:eastAsia="Times New Roman" w:hAnsiTheme="majorBidi" w:cstheme="majorBidi"/>
+          <w:color w:val="5A3E36"/>
+          <w:sz w:val="26"/>
+          <w:szCs w:val="26"/>
+          <w:lang w:val="en"/>
+        </w:rPr>
+        <w:t>Creative A/B Testing:</w:t>
+      </w:r>
+      <w:r>
+        <w:rPr>
+          <w:rFonts w:asciiTheme="majorBidi" w:eastAsia="Times New Roman" w:hAnsiTheme="majorBidi" w:cstheme="majorBidi"/>
+          <w:color w:val="5A3E36"/>
+          <w:sz w:val="26"/>
+          <w:szCs w:val="26"/>
+          <w:lang w:val="en"/>
+        </w:rPr>
+        <w:t xml:space="preserve"> The use of “morning ritual luxury” visuals outperformed generic café ads by 26% engagement uplift.</w:t>
       </w:r>
     </w:p>
     <w:p>
       <w:pPr>
         <w:numPr>
-          <w:ilvl w:val="1"/>
-          <w:numId w:val="1"/>
+          <w:ilvl w:val="0"/>
+          <w:numId w:val="3"/>
         </w:numPr>
-      </w:pPr>
-      <w:r>
-        <w:rPr>
-          <w:b/>
-          <w:bCs/>
-        </w:rPr>
-        <w:t>Sign-ups:</w:t>
-      </w:r>
-      <w:r>
-        <w:t xml:space="preserve"> 1,070</w:t>
+        <w:spacing w:before="100" w:beforeAutospacing="1" w:after="100" w:afterAutospacing="1"/>
+        <w:divId w:val="528181095"/>
+        <w:rPr>
+          <w:rFonts w:asciiTheme="majorBidi" w:eastAsia="Times New Roman" w:hAnsiTheme="majorBidi" w:cstheme="majorBidi"/>
+          <w:color w:val="5A3E36"/>
+          <w:sz w:val="26"/>
+          <w:szCs w:val="26"/>
+          <w:lang w:val="en"/>
+        </w:rPr>
+      </w:pPr>
+      <w:r>
+        <w:rPr>
+          <w:rStyle w:val="Strong"/>
+          <w:rFonts w:asciiTheme="majorBidi" w:eastAsia="Times New Roman" w:hAnsiTheme="majorBidi" w:cstheme="majorBidi"/>
+          <w:color w:val="5A3E36"/>
+          <w:sz w:val="26"/>
+          <w:szCs w:val="26"/>
+          <w:lang w:val="en"/>
+        </w:rPr>
+        <w:t>Landing Page Optimization:</w:t>
+      </w:r>
+      <w:r>
+        <w:rPr>
+          <w:rFonts w:asciiTheme="majorBidi" w:eastAsia="Times New Roman" w:hAnsiTheme="majorBidi" w:cstheme="majorBidi"/>
+          <w:color w:val="5A3E36"/>
+          <w:sz w:val="26"/>
+          <w:szCs w:val="26"/>
+          <w:lang w:val="en"/>
+        </w:rPr>
+        <w:t xml:space="preserve"> The loyalty sign-up form was reduced from 5 fields to 3, improving completion rate by 19%.</w:t>
       </w:r>
     </w:p>
     <w:p>
       <w:pPr>
         <w:numPr>
-          <w:ilvl w:val="1"/>
-          <w:numId w:val="1"/>
+          <w:ilvl w:val="0"/>
+          <w:numId w:val="3"/>
         </w:numPr>
-      </w:pPr>
-      <w:r>
-        <w:rPr>
-          <w:b/>
-          <w:bCs/>
-        </w:rPr>
-        <w:t>Conversion Rate:</w:t>
-      </w:r>
-      <w:r>
-        <w:t xml:space="preserve"> 6.2%</w:t>
+        <w:spacing w:before="100" w:beforeAutospacing="1" w:after="100" w:afterAutospacing="1"/>
+        <w:divId w:val="528181095"/>
+        <w:rPr>
+          <w:rFonts w:asciiTheme="majorBidi" w:eastAsia="Times New Roman" w:hAnsiTheme="majorBidi" w:cstheme="majorBidi"/>
+          <w:color w:val="5A3E36"/>
+          <w:sz w:val="26"/>
+          <w:szCs w:val="26"/>
+          <w:lang w:val="en"/>
+        </w:rPr>
+      </w:pPr>
+      <w:r>
+        <w:rPr>
+          <w:rStyle w:val="Strong"/>
+          <w:rFonts w:asciiTheme="majorBidi" w:eastAsia="Times New Roman" w:hAnsiTheme="majorBidi" w:cstheme="majorBidi"/>
+          <w:color w:val="5A3E36"/>
+          <w:sz w:val="26"/>
+          <w:szCs w:val="26"/>
+          <w:lang w:val="en"/>
+        </w:rPr>
+        <w:t>Retention Automation:</w:t>
+      </w:r>
+      <w:r>
+        <w:rPr>
+          <w:rFonts w:asciiTheme="majorBidi" w:eastAsia="Times New Roman" w:hAnsiTheme="majorBidi" w:cstheme="majorBidi"/>
+          <w:color w:val="5A3E36"/>
+          <w:sz w:val="26"/>
+          <w:szCs w:val="26"/>
+          <w:lang w:val="en"/>
+        </w:rPr>
+        <w:t xml:space="preserve"> Email &amp; SMS remarketing cycles increased repeat purchase frequency to 1.8x/week.</w:t>
       </w:r>
     </w:p>
     <w:p>
       <w:pPr>
-        <w:numPr>
-          <w:ilvl w:val="1"/>
-          <w:numId w:val="1"/>
-        </w:numPr>
-      </w:pPr>
-      <w:r>
-        <w:rPr>
-          <w:b/>
-          <w:bCs/>
-        </w:rPr>
-        <w:t>ROI:</w:t>
-      </w:r>
-      <w:r>
-        <w:t xml:space="preserve"> 411%</w:t>
+        <w:pStyle w:val="Heading2"/>
+        <w:divId w:val="528181095"/>
+        <w:rPr>
+          <w:rFonts w:asciiTheme="majorBidi" w:eastAsia="Times New Roman" w:hAnsiTheme="majorBidi" w:cstheme="majorBidi"/>
+          <w:sz w:val="26"/>
+          <w:szCs w:val="26"/>
+          <w:lang w:val="en"/>
+        </w:rPr>
+      </w:pPr>
+      <w:r>
+        <w:rPr>
+          <w:rFonts w:asciiTheme="majorBidi" w:eastAsia="Times New Roman" w:hAnsiTheme="majorBidi" w:cstheme="majorBidi"/>
+          <w:sz w:val="26"/>
+          <w:szCs w:val="26"/>
+          <w:lang w:val="en"/>
+        </w:rPr>
+        <w:t>5. Data That Built Each KPI</w:t>
       </w:r>
     </w:p>
+    <w:tbl>
+      <w:tblPr>
+        <w:tblW w:w="5000" w:type="pct"/>
+        <w:shd w:val="clear" w:color="auto" w:fill="FDF5ED"/>
+        <w:tblCellMar>
+          <w:top w:w="15" w:type="dxa"/>
+          <w:left w:w="15" w:type="dxa"/>
+          <w:bottom w:w="15" w:type="dxa"/>
+          <w:right w:w="15" w:type="dxa"/>
+        </w:tblCellMar>
+        <w:tblLook w:val="04A0" w:firstRow="1" w:lastRow="0" w:firstColumn="1" w:lastColumn="0" w:noHBand="0" w:noVBand="1"/>
+      </w:tblPr>
+      <w:tblGrid>
+        <w:gridCol w:w="1928"/>
+        <w:gridCol w:w="2319"/>
+        <w:gridCol w:w="2976"/>
+        <w:gridCol w:w="2121"/>
+      </w:tblGrid>
+      <w:tr>
+        <w:trPr>
+          <w:divId w:val="528181095"/>
+        </w:trPr>
+        <w:tc>
+          <w:tcPr>
+            <w:tcW w:w="0" w:type="auto"/>
+            <w:tcBorders>
+              <w:top w:val="single" w:sz="6" w:space="0" w:color="BFAEA0"/>
+              <w:left w:val="single" w:sz="6" w:space="0" w:color="BFAEA0"/>
+              <w:bottom w:val="single" w:sz="6" w:space="0" w:color="BFAEA0"/>
+              <w:right w:val="single" w:sz="6" w:space="0" w:color="BFAEA0"/>
+            </w:tcBorders>
+            <w:shd w:val="clear" w:color="auto" w:fill="D6C6B3"/>
+            <w:tcMar>
+              <w:top w:w="150" w:type="dxa"/>
+              <w:left w:w="150" w:type="dxa"/>
+              <w:bottom w:w="150" w:type="dxa"/>
+              <w:right w:w="150" w:type="dxa"/>
+            </w:tcMar>
+            <w:vAlign w:val="center"/>
+            <w:hideMark/>
+          </w:tcPr>
+          <w:p>
+            <w:pPr>
+              <w:spacing w:before="300" w:after="300"/>
+              <w:rPr>
+                <w:rFonts w:asciiTheme="majorBidi" w:eastAsia="Times New Roman" w:hAnsiTheme="majorBidi" w:cstheme="majorBidi"/>
+                <w:b/>
+                <w:bCs/>
+                <w:color w:val="5A3E36"/>
+                <w:sz w:val="26"/>
+                <w:szCs w:val="26"/>
+              </w:rPr>
+            </w:pPr>
+            <w:r>
+              <w:rPr>
+                <w:rFonts w:asciiTheme="majorBidi" w:eastAsia="Times New Roman" w:hAnsiTheme="majorBidi" w:cstheme="majorBidi"/>
+                <w:b/>
+                <w:bCs/>
+                <w:color w:val="5A3E36"/>
+                <w:sz w:val="26"/>
+                <w:szCs w:val="26"/>
+              </w:rPr>
+              <w:t>KPI</w:t>
+            </w:r>
+          </w:p>
+        </w:tc>
+        <w:tc>
+          <w:tcPr>
+            <w:tcW w:w="0" w:type="auto"/>
+            <w:tcBorders>
+              <w:top w:val="single" w:sz="6" w:space="0" w:color="BFAEA0"/>
+              <w:left w:val="single" w:sz="6" w:space="0" w:color="BFAEA0"/>
+              <w:bottom w:val="single" w:sz="6" w:space="0" w:color="BFAEA0"/>
+              <w:right w:val="single" w:sz="6" w:space="0" w:color="BFAEA0"/>
+            </w:tcBorders>
+            <w:shd w:val="clear" w:color="auto" w:fill="D6C6B3"/>
+            <w:tcMar>
+              <w:top w:w="150" w:type="dxa"/>
+              <w:left w:w="150" w:type="dxa"/>
+              <w:bottom w:w="150" w:type="dxa"/>
+              <w:right w:w="150" w:type="dxa"/>
+            </w:tcMar>
+            <w:vAlign w:val="center"/>
+            <w:hideMark/>
+          </w:tcPr>
+          <w:p>
+            <w:pPr>
+              <w:spacing w:before="300" w:after="300"/>
+              <w:rPr>
+                <w:rFonts w:asciiTheme="majorBidi" w:eastAsia="Times New Roman" w:hAnsiTheme="majorBidi" w:cstheme="majorBidi"/>
+                <w:b/>
+                <w:bCs/>
+                <w:color w:val="5A3E36"/>
+                <w:sz w:val="26"/>
+                <w:szCs w:val="26"/>
+              </w:rPr>
+            </w:pPr>
+            <w:r>
+              <w:rPr>
+                <w:rFonts w:asciiTheme="majorBidi" w:eastAsia="Times New Roman" w:hAnsiTheme="majorBidi" w:cstheme="majorBidi"/>
+                <w:b/>
+                <w:bCs/>
+                <w:color w:val="5A3E36"/>
+                <w:sz w:val="26"/>
+                <w:szCs w:val="26"/>
+              </w:rPr>
+              <w:t>Data Source</w:t>
+            </w:r>
+          </w:p>
+        </w:tc>
+        <w:tc>
+          <w:tcPr>
+            <w:tcW w:w="0" w:type="auto"/>
+            <w:tcBorders>
+              <w:top w:val="single" w:sz="6" w:space="0" w:color="BFAEA0"/>
+              <w:left w:val="single" w:sz="6" w:space="0" w:color="BFAEA0"/>
+              <w:bottom w:val="single" w:sz="6" w:space="0" w:color="BFAEA0"/>
+              <w:right w:val="single" w:sz="6" w:space="0" w:color="BFAEA0"/>
+            </w:tcBorders>
+            <w:shd w:val="clear" w:color="auto" w:fill="D6C6B3"/>
+            <w:tcMar>
+              <w:top w:w="150" w:type="dxa"/>
+              <w:left w:w="150" w:type="dxa"/>
+              <w:bottom w:w="150" w:type="dxa"/>
+              <w:right w:w="150" w:type="dxa"/>
+            </w:tcMar>
+            <w:vAlign w:val="center"/>
+            <w:hideMark/>
+          </w:tcPr>
+          <w:p>
+            <w:pPr>
+              <w:spacing w:before="300" w:after="300"/>
+              <w:rPr>
+                <w:rFonts w:asciiTheme="majorBidi" w:eastAsia="Times New Roman" w:hAnsiTheme="majorBidi" w:cstheme="majorBidi"/>
+                <w:b/>
+                <w:bCs/>
+                <w:color w:val="5A3E36"/>
+                <w:sz w:val="26"/>
+                <w:szCs w:val="26"/>
+              </w:rPr>
+            </w:pPr>
+            <w:r>
+              <w:rPr>
+                <w:rFonts w:asciiTheme="majorBidi" w:eastAsia="Times New Roman" w:hAnsiTheme="majorBidi" w:cstheme="majorBidi"/>
+                <w:b/>
+                <w:bCs/>
+                <w:color w:val="5A3E36"/>
+                <w:sz w:val="26"/>
+                <w:szCs w:val="26"/>
+              </w:rPr>
+              <w:t>Analytical Basis</w:t>
+            </w:r>
+          </w:p>
+        </w:tc>
+        <w:tc>
+          <w:tcPr>
+            <w:tcW w:w="0" w:type="auto"/>
+            <w:tcBorders>
+              <w:top w:val="single" w:sz="6" w:space="0" w:color="BFAEA0"/>
+              <w:left w:val="single" w:sz="6" w:space="0" w:color="BFAEA0"/>
+              <w:bottom w:val="single" w:sz="6" w:space="0" w:color="BFAEA0"/>
+              <w:right w:val="single" w:sz="6" w:space="0" w:color="BFAEA0"/>
+            </w:tcBorders>
+            <w:shd w:val="clear" w:color="auto" w:fill="D6C6B3"/>
+            <w:tcMar>
+              <w:top w:w="150" w:type="dxa"/>
+              <w:left w:w="150" w:type="dxa"/>
+              <w:bottom w:w="150" w:type="dxa"/>
+              <w:right w:w="150" w:type="dxa"/>
+            </w:tcMar>
+            <w:vAlign w:val="center"/>
+            <w:hideMark/>
+          </w:tcPr>
+          <w:p>
+            <w:pPr>
+              <w:spacing w:before="300" w:after="300"/>
+              <w:rPr>
+                <w:rFonts w:asciiTheme="majorBidi" w:eastAsia="Times New Roman" w:hAnsiTheme="majorBidi" w:cstheme="majorBidi"/>
+                <w:b/>
+                <w:bCs/>
+                <w:color w:val="5A3E36"/>
+                <w:sz w:val="26"/>
+                <w:szCs w:val="26"/>
+              </w:rPr>
+            </w:pPr>
+            <w:r>
+              <w:rPr>
+                <w:rFonts w:asciiTheme="majorBidi" w:eastAsia="Times New Roman" w:hAnsiTheme="majorBidi" w:cstheme="majorBidi"/>
+                <w:b/>
+                <w:bCs/>
+                <w:color w:val="5A3E36"/>
+                <w:sz w:val="26"/>
+                <w:szCs w:val="26"/>
+              </w:rPr>
+              <w:t>Outcome</w:t>
+            </w:r>
+          </w:p>
+        </w:tc>
+      </w:tr>
+      <w:tr>
+        <w:trPr>
+          <w:divId w:val="528181095"/>
+        </w:trPr>
+        <w:tc>
+          <w:tcPr>
+            <w:tcW w:w="0" w:type="auto"/>
+            <w:tcBorders>
+              <w:top w:val="single" w:sz="6" w:space="0" w:color="BFAEA0"/>
+              <w:left w:val="single" w:sz="6" w:space="0" w:color="BFAEA0"/>
+              <w:bottom w:val="single" w:sz="6" w:space="0" w:color="BFAEA0"/>
+              <w:right w:val="single" w:sz="6" w:space="0" w:color="BFAEA0"/>
+            </w:tcBorders>
+            <w:shd w:val="clear" w:color="auto" w:fill="FDF5ED"/>
+            <w:tcMar>
+              <w:top w:w="150" w:type="dxa"/>
+              <w:left w:w="150" w:type="dxa"/>
+              <w:bottom w:w="150" w:type="dxa"/>
+              <w:right w:w="150" w:type="dxa"/>
+            </w:tcMar>
+            <w:vAlign w:val="center"/>
+            <w:hideMark/>
+          </w:tcPr>
+          <w:p>
+            <w:pPr>
+              <w:spacing w:before="300" w:after="300"/>
+              <w:rPr>
+                <w:rFonts w:asciiTheme="majorBidi" w:eastAsia="Times New Roman" w:hAnsiTheme="majorBidi" w:cstheme="majorBidi"/>
+                <w:color w:val="5A3E36"/>
+                <w:sz w:val="26"/>
+                <w:szCs w:val="26"/>
+              </w:rPr>
+            </w:pPr>
+            <w:r>
+              <w:rPr>
+                <w:rFonts w:asciiTheme="majorBidi" w:eastAsia="Times New Roman" w:hAnsiTheme="majorBidi" w:cstheme="majorBidi"/>
+                <w:color w:val="5A3E36"/>
+                <w:sz w:val="26"/>
+                <w:szCs w:val="26"/>
+              </w:rPr>
+              <w:t>Reach (80,800)</w:t>
+            </w:r>
+          </w:p>
+        </w:tc>
+        <w:tc>
+          <w:tcPr>
+            <w:tcW w:w="0" w:type="auto"/>
+            <w:tcBorders>
+              <w:top w:val="single" w:sz="6" w:space="0" w:color="BFAEA0"/>
+              <w:left w:val="single" w:sz="6" w:space="0" w:color="BFAEA0"/>
+              <w:bottom w:val="single" w:sz="6" w:space="0" w:color="BFAEA0"/>
+              <w:right w:val="single" w:sz="6" w:space="0" w:color="BFAEA0"/>
+            </w:tcBorders>
+            <w:shd w:val="clear" w:color="auto" w:fill="FDF5ED"/>
+            <w:tcMar>
+              <w:top w:w="150" w:type="dxa"/>
+              <w:left w:w="150" w:type="dxa"/>
+              <w:bottom w:w="150" w:type="dxa"/>
+              <w:right w:w="150" w:type="dxa"/>
+            </w:tcMar>
+            <w:vAlign w:val="center"/>
+            <w:hideMark/>
+          </w:tcPr>
+          <w:p>
+            <w:pPr>
+              <w:spacing w:before="300" w:after="300"/>
+              <w:rPr>
+                <w:rFonts w:asciiTheme="majorBidi" w:eastAsia="Times New Roman" w:hAnsiTheme="majorBidi" w:cstheme="majorBidi"/>
+                <w:color w:val="5A3E36"/>
+                <w:sz w:val="26"/>
+                <w:szCs w:val="26"/>
+              </w:rPr>
+            </w:pPr>
+            <w:r>
+              <w:rPr>
+                <w:rFonts w:asciiTheme="majorBidi" w:eastAsia="Times New Roman" w:hAnsiTheme="majorBidi" w:cstheme="majorBidi"/>
+                <w:color w:val="5A3E36"/>
+                <w:sz w:val="26"/>
+                <w:szCs w:val="26"/>
+              </w:rPr>
+              <w:t>Meta Ads Manager, TikTok Analytics</w:t>
+            </w:r>
+          </w:p>
+        </w:tc>
+        <w:tc>
+          <w:tcPr>
+            <w:tcW w:w="0" w:type="auto"/>
+            <w:tcBorders>
+              <w:top w:val="single" w:sz="6" w:space="0" w:color="BFAEA0"/>
+              <w:left w:val="single" w:sz="6" w:space="0" w:color="BFAEA0"/>
+              <w:bottom w:val="single" w:sz="6" w:space="0" w:color="BFAEA0"/>
+              <w:right w:val="single" w:sz="6" w:space="0" w:color="BFAEA0"/>
+            </w:tcBorders>
+            <w:shd w:val="clear" w:color="auto" w:fill="FDF5ED"/>
+            <w:tcMar>
+              <w:top w:w="150" w:type="dxa"/>
+              <w:left w:w="150" w:type="dxa"/>
+              <w:bottom w:w="150" w:type="dxa"/>
+              <w:right w:w="150" w:type="dxa"/>
+            </w:tcMar>
+            <w:vAlign w:val="center"/>
+            <w:hideMark/>
+          </w:tcPr>
+          <w:p>
+            <w:pPr>
+              <w:spacing w:before="300" w:after="300"/>
+              <w:rPr>
+                <w:rFonts w:asciiTheme="majorBidi" w:eastAsia="Times New Roman" w:hAnsiTheme="majorBidi" w:cstheme="majorBidi"/>
+                <w:color w:val="5A3E36"/>
+                <w:sz w:val="26"/>
+                <w:szCs w:val="26"/>
+              </w:rPr>
+            </w:pPr>
+            <w:r>
+              <w:rPr>
+                <w:rFonts w:asciiTheme="majorBidi" w:eastAsia="Times New Roman" w:hAnsiTheme="majorBidi" w:cstheme="majorBidi"/>
+                <w:color w:val="5A3E36"/>
+                <w:sz w:val="26"/>
+                <w:szCs w:val="26"/>
+              </w:rPr>
+              <w:t>Optimized budget delivery + influencer reach boost</w:t>
+            </w:r>
+          </w:p>
+        </w:tc>
+        <w:tc>
+          <w:tcPr>
+            <w:tcW w:w="0" w:type="auto"/>
+            <w:tcBorders>
+              <w:top w:val="single" w:sz="6" w:space="0" w:color="BFAEA0"/>
+              <w:left w:val="single" w:sz="6" w:space="0" w:color="BFAEA0"/>
+              <w:bottom w:val="single" w:sz="6" w:space="0" w:color="BFAEA0"/>
+              <w:right w:val="single" w:sz="6" w:space="0" w:color="BFAEA0"/>
+            </w:tcBorders>
+            <w:shd w:val="clear" w:color="auto" w:fill="FDF5ED"/>
+            <w:tcMar>
+              <w:top w:w="150" w:type="dxa"/>
+              <w:left w:w="150" w:type="dxa"/>
+              <w:bottom w:w="150" w:type="dxa"/>
+              <w:right w:w="150" w:type="dxa"/>
+            </w:tcMar>
+            <w:vAlign w:val="center"/>
+            <w:hideMark/>
+          </w:tcPr>
+          <w:p>
+            <w:pPr>
+              <w:spacing w:before="300" w:after="300"/>
+              <w:rPr>
+                <w:rFonts w:asciiTheme="majorBidi" w:eastAsia="Times New Roman" w:hAnsiTheme="majorBidi" w:cstheme="majorBidi"/>
+                <w:color w:val="5A3E36"/>
+                <w:sz w:val="26"/>
+                <w:szCs w:val="26"/>
+              </w:rPr>
+            </w:pPr>
+            <w:r>
+              <w:rPr>
+                <w:rFonts w:asciiTheme="majorBidi" w:eastAsia="Times New Roman" w:hAnsiTheme="majorBidi" w:cstheme="majorBidi"/>
+                <w:color w:val="5A3E36"/>
+                <w:sz w:val="26"/>
+                <w:szCs w:val="26"/>
+              </w:rPr>
+              <w:t>Exceeded target by 8%</w:t>
+            </w:r>
+          </w:p>
+        </w:tc>
+      </w:tr>
+      <w:tr>
+        <w:trPr>
+          <w:divId w:val="528181095"/>
+        </w:trPr>
+        <w:tc>
+          <w:tcPr>
+            <w:tcW w:w="0" w:type="auto"/>
+            <w:tcBorders>
+              <w:top w:val="single" w:sz="6" w:space="0" w:color="BFAEA0"/>
+              <w:left w:val="single" w:sz="6" w:space="0" w:color="BFAEA0"/>
+              <w:bottom w:val="single" w:sz="6" w:space="0" w:color="BFAEA0"/>
+              <w:right w:val="single" w:sz="6" w:space="0" w:color="BFAEA0"/>
+            </w:tcBorders>
+            <w:shd w:val="clear" w:color="auto" w:fill="FDF5ED"/>
+            <w:tcMar>
+              <w:top w:w="150" w:type="dxa"/>
+              <w:left w:w="150" w:type="dxa"/>
+              <w:bottom w:w="150" w:type="dxa"/>
+              <w:right w:w="150" w:type="dxa"/>
+            </w:tcMar>
+            <w:vAlign w:val="center"/>
+            <w:hideMark/>
+          </w:tcPr>
+          <w:p>
+            <w:pPr>
+              <w:spacing w:before="300" w:after="300"/>
+              <w:rPr>
+                <w:rFonts w:asciiTheme="majorBidi" w:eastAsia="Times New Roman" w:hAnsiTheme="majorBidi" w:cstheme="majorBidi"/>
+                <w:color w:val="5A3E36"/>
+                <w:sz w:val="26"/>
+                <w:szCs w:val="26"/>
+              </w:rPr>
+            </w:pPr>
+            <w:r>
+              <w:rPr>
+                <w:rFonts w:asciiTheme="majorBidi" w:eastAsia="Times New Roman" w:hAnsiTheme="majorBidi" w:cstheme="majorBidi"/>
+                <w:color w:val="5A3E36"/>
+                <w:sz w:val="26"/>
+                <w:szCs w:val="26"/>
+              </w:rPr>
+              <w:t>Sign-ups (1,070)</w:t>
+            </w:r>
+          </w:p>
+        </w:tc>
+        <w:tc>
+          <w:tcPr>
+            <w:tcW w:w="0" w:type="auto"/>
+            <w:tcBorders>
+              <w:top w:val="single" w:sz="6" w:space="0" w:color="BFAEA0"/>
+              <w:left w:val="single" w:sz="6" w:space="0" w:color="BFAEA0"/>
+              <w:bottom w:val="single" w:sz="6" w:space="0" w:color="BFAEA0"/>
+              <w:right w:val="single" w:sz="6" w:space="0" w:color="BFAEA0"/>
+            </w:tcBorders>
+            <w:shd w:val="clear" w:color="auto" w:fill="FDF5ED"/>
+            <w:tcMar>
+              <w:top w:w="150" w:type="dxa"/>
+              <w:left w:w="150" w:type="dxa"/>
+              <w:bottom w:w="150" w:type="dxa"/>
+              <w:right w:w="150" w:type="dxa"/>
+            </w:tcMar>
+            <w:vAlign w:val="center"/>
+            <w:hideMark/>
+          </w:tcPr>
+          <w:p>
+            <w:pPr>
+              <w:spacing w:before="300" w:after="300"/>
+              <w:rPr>
+                <w:rFonts w:asciiTheme="majorBidi" w:eastAsia="Times New Roman" w:hAnsiTheme="majorBidi" w:cstheme="majorBidi"/>
+                <w:color w:val="5A3E36"/>
+                <w:sz w:val="26"/>
+                <w:szCs w:val="26"/>
+              </w:rPr>
+            </w:pPr>
+            <w:r>
+              <w:rPr>
+                <w:rFonts w:asciiTheme="majorBidi" w:eastAsia="Times New Roman" w:hAnsiTheme="majorBidi" w:cstheme="majorBidi"/>
+                <w:color w:val="5A3E36"/>
+                <w:sz w:val="26"/>
+                <w:szCs w:val="26"/>
+              </w:rPr>
+              <w:t>CRM Data, Landing Page Analytics</w:t>
+            </w:r>
+          </w:p>
+        </w:tc>
+        <w:tc>
+          <w:tcPr>
+            <w:tcW w:w="0" w:type="auto"/>
+            <w:tcBorders>
+              <w:top w:val="single" w:sz="6" w:space="0" w:color="BFAEA0"/>
+              <w:left w:val="single" w:sz="6" w:space="0" w:color="BFAEA0"/>
+              <w:bottom w:val="single" w:sz="6" w:space="0" w:color="BFAEA0"/>
+              <w:right w:val="single" w:sz="6" w:space="0" w:color="BFAEA0"/>
+            </w:tcBorders>
+            <w:shd w:val="clear" w:color="auto" w:fill="FDF5ED"/>
+            <w:tcMar>
+              <w:top w:w="150" w:type="dxa"/>
+              <w:left w:w="150" w:type="dxa"/>
+              <w:bottom w:w="150" w:type="dxa"/>
+              <w:right w:w="150" w:type="dxa"/>
+            </w:tcMar>
+            <w:vAlign w:val="center"/>
+            <w:hideMark/>
+          </w:tcPr>
+          <w:p>
+            <w:pPr>
+              <w:spacing w:before="300" w:after="300"/>
+              <w:rPr>
+                <w:rFonts w:asciiTheme="majorBidi" w:eastAsia="Times New Roman" w:hAnsiTheme="majorBidi" w:cstheme="majorBidi"/>
+                <w:color w:val="5A3E36"/>
+                <w:sz w:val="26"/>
+                <w:szCs w:val="26"/>
+              </w:rPr>
+            </w:pPr>
+            <w:r>
+              <w:rPr>
+                <w:rFonts w:asciiTheme="majorBidi" w:eastAsia="Times New Roman" w:hAnsiTheme="majorBidi" w:cstheme="majorBidi"/>
+                <w:color w:val="5A3E36"/>
+                <w:sz w:val="26"/>
+                <w:szCs w:val="26"/>
+              </w:rPr>
+              <w:t>Reduced friction + premium incentive funnel</w:t>
+            </w:r>
+          </w:p>
+        </w:tc>
+        <w:tc>
+          <w:tcPr>
+            <w:tcW w:w="0" w:type="auto"/>
+            <w:tcBorders>
+              <w:top w:val="single" w:sz="6" w:space="0" w:color="BFAEA0"/>
+              <w:left w:val="single" w:sz="6" w:space="0" w:color="BFAEA0"/>
+              <w:bottom w:val="single" w:sz="6" w:space="0" w:color="BFAEA0"/>
+              <w:right w:val="single" w:sz="6" w:space="0" w:color="BFAEA0"/>
+            </w:tcBorders>
+            <w:shd w:val="clear" w:color="auto" w:fill="FDF5ED"/>
+            <w:tcMar>
+              <w:top w:w="150" w:type="dxa"/>
+              <w:left w:w="150" w:type="dxa"/>
+              <w:bottom w:w="150" w:type="dxa"/>
+              <w:right w:w="150" w:type="dxa"/>
+            </w:tcMar>
+            <w:vAlign w:val="center"/>
+            <w:hideMark/>
+          </w:tcPr>
+          <w:p>
+            <w:pPr>
+              <w:spacing w:before="300" w:after="300"/>
+              <w:rPr>
+                <w:rFonts w:asciiTheme="majorBidi" w:eastAsia="Times New Roman" w:hAnsiTheme="majorBidi" w:cstheme="majorBidi"/>
+                <w:color w:val="5A3E36"/>
+                <w:sz w:val="26"/>
+                <w:szCs w:val="26"/>
+              </w:rPr>
+            </w:pPr>
+            <w:r>
+              <w:rPr>
+                <w:rFonts w:asciiTheme="majorBidi" w:eastAsia="Times New Roman" w:hAnsiTheme="majorBidi" w:cstheme="majorBidi"/>
+                <w:color w:val="5A3E36"/>
+                <w:sz w:val="26"/>
+                <w:szCs w:val="26"/>
+              </w:rPr>
+              <w:t>Achieved 7% over target</w:t>
+            </w:r>
+          </w:p>
+        </w:tc>
+      </w:tr>
+      <w:tr>
+        <w:trPr>
+          <w:divId w:val="528181095"/>
+        </w:trPr>
+        <w:tc>
+          <w:tcPr>
+            <w:tcW w:w="0" w:type="auto"/>
+            <w:tcBorders>
+              <w:top w:val="single" w:sz="6" w:space="0" w:color="BFAEA0"/>
+              <w:left w:val="single" w:sz="6" w:space="0" w:color="BFAEA0"/>
+              <w:bottom w:val="single" w:sz="6" w:space="0" w:color="BFAEA0"/>
+              <w:right w:val="single" w:sz="6" w:space="0" w:color="BFAEA0"/>
+            </w:tcBorders>
+            <w:shd w:val="clear" w:color="auto" w:fill="FDF5ED"/>
+            <w:tcMar>
+              <w:top w:w="150" w:type="dxa"/>
+              <w:left w:w="150" w:type="dxa"/>
+              <w:bottom w:w="150" w:type="dxa"/>
+              <w:right w:w="150" w:type="dxa"/>
+            </w:tcMar>
+            <w:vAlign w:val="center"/>
+            <w:hideMark/>
+          </w:tcPr>
+          <w:p>
+            <w:pPr>
+              <w:spacing w:before="300" w:after="300"/>
+              <w:rPr>
+                <w:rFonts w:asciiTheme="majorBidi" w:eastAsia="Times New Roman" w:hAnsiTheme="majorBidi" w:cstheme="majorBidi"/>
+                <w:color w:val="5A3E36"/>
+                <w:sz w:val="26"/>
+                <w:szCs w:val="26"/>
+              </w:rPr>
+            </w:pPr>
+            <w:r>
+              <w:rPr>
+                <w:rFonts w:asciiTheme="majorBidi" w:eastAsia="Times New Roman" w:hAnsiTheme="majorBidi" w:cstheme="majorBidi"/>
+                <w:color w:val="5A3E36"/>
+                <w:sz w:val="26"/>
+                <w:szCs w:val="26"/>
+              </w:rPr>
+              <w:t>Conversion Rate (6.2%)</w:t>
+            </w:r>
+          </w:p>
+        </w:tc>
+        <w:tc>
+          <w:tcPr>
+            <w:tcW w:w="0" w:type="auto"/>
+            <w:tcBorders>
+              <w:top w:val="single" w:sz="6" w:space="0" w:color="BFAEA0"/>
+              <w:left w:val="single" w:sz="6" w:space="0" w:color="BFAEA0"/>
+              <w:bottom w:val="single" w:sz="6" w:space="0" w:color="BFAEA0"/>
+              <w:right w:val="single" w:sz="6" w:space="0" w:color="BFAEA0"/>
+            </w:tcBorders>
+            <w:shd w:val="clear" w:color="auto" w:fill="FDF5ED"/>
+            <w:tcMar>
+              <w:top w:w="150" w:type="dxa"/>
+              <w:left w:w="150" w:type="dxa"/>
+              <w:bottom w:w="150" w:type="dxa"/>
+              <w:right w:w="150" w:type="dxa"/>
+            </w:tcMar>
+            <w:vAlign w:val="center"/>
+            <w:hideMark/>
+          </w:tcPr>
+          <w:p>
+            <w:pPr>
+              <w:spacing w:before="300" w:after="300"/>
+              <w:rPr>
+                <w:rFonts w:asciiTheme="majorBidi" w:eastAsia="Times New Roman" w:hAnsiTheme="majorBidi" w:cstheme="majorBidi"/>
+                <w:color w:val="5A3E36"/>
+                <w:sz w:val="26"/>
+                <w:szCs w:val="26"/>
+              </w:rPr>
+            </w:pPr>
+            <w:r>
+              <w:rPr>
+                <w:rFonts w:asciiTheme="majorBidi" w:eastAsia="Times New Roman" w:hAnsiTheme="majorBidi" w:cstheme="majorBidi"/>
+                <w:color w:val="5A3E36"/>
+                <w:sz w:val="26"/>
+                <w:szCs w:val="26"/>
+              </w:rPr>
+              <w:t>GA4 + Meta Pixel</w:t>
+            </w:r>
+          </w:p>
+        </w:tc>
+        <w:tc>
+          <w:tcPr>
+            <w:tcW w:w="0" w:type="auto"/>
+            <w:tcBorders>
+              <w:top w:val="single" w:sz="6" w:space="0" w:color="BFAEA0"/>
+              <w:left w:val="single" w:sz="6" w:space="0" w:color="BFAEA0"/>
+              <w:bottom w:val="single" w:sz="6" w:space="0" w:color="BFAEA0"/>
+              <w:right w:val="single" w:sz="6" w:space="0" w:color="BFAEA0"/>
+            </w:tcBorders>
+            <w:shd w:val="clear" w:color="auto" w:fill="FDF5ED"/>
+            <w:tcMar>
+              <w:top w:w="150" w:type="dxa"/>
+              <w:left w:w="150" w:type="dxa"/>
+              <w:bottom w:w="150" w:type="dxa"/>
+              <w:right w:w="150" w:type="dxa"/>
+            </w:tcMar>
+            <w:vAlign w:val="center"/>
+            <w:hideMark/>
+          </w:tcPr>
+          <w:p>
+            <w:pPr>
+              <w:spacing w:before="300" w:after="300"/>
+              <w:rPr>
+                <w:rFonts w:asciiTheme="majorBidi" w:eastAsia="Times New Roman" w:hAnsiTheme="majorBidi" w:cstheme="majorBidi"/>
+                <w:color w:val="5A3E36"/>
+                <w:sz w:val="26"/>
+                <w:szCs w:val="26"/>
+              </w:rPr>
+            </w:pPr>
+            <w:r>
+              <w:rPr>
+                <w:rFonts w:asciiTheme="majorBidi" w:eastAsia="Times New Roman" w:hAnsiTheme="majorBidi" w:cstheme="majorBidi"/>
+                <w:color w:val="5A3E36"/>
+                <w:sz w:val="26"/>
+                <w:szCs w:val="26"/>
+              </w:rPr>
+              <w:t>Form optimization, precise targeting</w:t>
+            </w:r>
+          </w:p>
+        </w:tc>
+        <w:tc>
+          <w:tcPr>
+            <w:tcW w:w="0" w:type="auto"/>
+            <w:tcBorders>
+              <w:top w:val="single" w:sz="6" w:space="0" w:color="BFAEA0"/>
+              <w:left w:val="single" w:sz="6" w:space="0" w:color="BFAEA0"/>
+              <w:bottom w:val="single" w:sz="6" w:space="0" w:color="BFAEA0"/>
+              <w:right w:val="single" w:sz="6" w:space="0" w:color="BFAEA0"/>
+            </w:tcBorders>
+            <w:shd w:val="clear" w:color="auto" w:fill="FDF5ED"/>
+            <w:tcMar>
+              <w:top w:w="150" w:type="dxa"/>
+              <w:left w:w="150" w:type="dxa"/>
+              <w:bottom w:w="150" w:type="dxa"/>
+              <w:right w:w="150" w:type="dxa"/>
+            </w:tcMar>
+            <w:vAlign w:val="center"/>
+            <w:hideMark/>
+          </w:tcPr>
+          <w:p>
+            <w:pPr>
+              <w:spacing w:before="300" w:after="300"/>
+              <w:rPr>
+                <w:rFonts w:asciiTheme="majorBidi" w:eastAsia="Times New Roman" w:hAnsiTheme="majorBidi" w:cstheme="majorBidi"/>
+                <w:color w:val="5A3E36"/>
+                <w:sz w:val="26"/>
+                <w:szCs w:val="26"/>
+              </w:rPr>
+            </w:pPr>
+            <w:r>
+              <w:rPr>
+                <w:rFonts w:asciiTheme="majorBidi" w:eastAsia="Times New Roman" w:hAnsiTheme="majorBidi" w:cstheme="majorBidi"/>
+                <w:color w:val="5A3E36"/>
+                <w:sz w:val="26"/>
+                <w:szCs w:val="26"/>
+              </w:rPr>
+              <w:t>+1.1% over segment average</w:t>
+            </w:r>
+          </w:p>
+        </w:tc>
+      </w:tr>
+      <w:tr>
+        <w:trPr>
+          <w:divId w:val="528181095"/>
+        </w:trPr>
+        <w:tc>
+          <w:tcPr>
+            <w:tcW w:w="0" w:type="auto"/>
+            <w:tcBorders>
+              <w:top w:val="single" w:sz="6" w:space="0" w:color="BFAEA0"/>
+              <w:left w:val="single" w:sz="6" w:space="0" w:color="BFAEA0"/>
+              <w:bottom w:val="single" w:sz="6" w:space="0" w:color="BFAEA0"/>
+              <w:right w:val="single" w:sz="6" w:space="0" w:color="BFAEA0"/>
+            </w:tcBorders>
+            <w:shd w:val="clear" w:color="auto" w:fill="FDF5ED"/>
+            <w:tcMar>
+              <w:top w:w="150" w:type="dxa"/>
+              <w:left w:w="150" w:type="dxa"/>
+              <w:bottom w:w="150" w:type="dxa"/>
+              <w:right w:w="150" w:type="dxa"/>
+            </w:tcMar>
+            <w:vAlign w:val="center"/>
+            <w:hideMark/>
+          </w:tcPr>
+          <w:p>
+            <w:pPr>
+              <w:spacing w:before="300" w:after="300"/>
+              <w:rPr>
+                <w:rFonts w:asciiTheme="majorBidi" w:eastAsia="Times New Roman" w:hAnsiTheme="majorBidi" w:cstheme="majorBidi"/>
+                <w:color w:val="5A3E36"/>
+                <w:sz w:val="26"/>
+                <w:szCs w:val="26"/>
+              </w:rPr>
+            </w:pPr>
+            <w:r>
+              <w:rPr>
+                <w:rFonts w:asciiTheme="majorBidi" w:eastAsia="Times New Roman" w:hAnsiTheme="majorBidi" w:cstheme="majorBidi"/>
+                <w:color w:val="5A3E36"/>
+                <w:sz w:val="26"/>
+                <w:szCs w:val="26"/>
+              </w:rPr>
+              <w:lastRenderedPageBreak/>
+              <w:t>ROI (411%)</w:t>
+            </w:r>
+          </w:p>
+        </w:tc>
+        <w:tc>
+          <w:tcPr>
+            <w:tcW w:w="0" w:type="auto"/>
+            <w:tcBorders>
+              <w:top w:val="single" w:sz="6" w:space="0" w:color="BFAEA0"/>
+              <w:left w:val="single" w:sz="6" w:space="0" w:color="BFAEA0"/>
+              <w:bottom w:val="single" w:sz="6" w:space="0" w:color="BFAEA0"/>
+              <w:right w:val="single" w:sz="6" w:space="0" w:color="BFAEA0"/>
+            </w:tcBorders>
+            <w:shd w:val="clear" w:color="auto" w:fill="FDF5ED"/>
+            <w:tcMar>
+              <w:top w:w="150" w:type="dxa"/>
+              <w:left w:w="150" w:type="dxa"/>
+              <w:bottom w:w="150" w:type="dxa"/>
+              <w:right w:w="150" w:type="dxa"/>
+            </w:tcMar>
+            <w:vAlign w:val="center"/>
+            <w:hideMark/>
+          </w:tcPr>
+          <w:p>
+            <w:pPr>
+              <w:spacing w:before="300" w:after="300"/>
+              <w:rPr>
+                <w:rFonts w:asciiTheme="majorBidi" w:eastAsia="Times New Roman" w:hAnsiTheme="majorBidi" w:cstheme="majorBidi"/>
+                <w:color w:val="5A3E36"/>
+                <w:sz w:val="26"/>
+                <w:szCs w:val="26"/>
+              </w:rPr>
+            </w:pPr>
+            <w:r>
+              <w:rPr>
+                <w:rFonts w:asciiTheme="majorBidi" w:eastAsia="Times New Roman" w:hAnsiTheme="majorBidi" w:cstheme="majorBidi"/>
+                <w:color w:val="5A3E36"/>
+                <w:sz w:val="26"/>
+                <w:szCs w:val="26"/>
+              </w:rPr>
+              <w:t>Financial Analysis (Ad spend vs. Sales)</w:t>
+            </w:r>
+          </w:p>
+        </w:tc>
+        <w:tc>
+          <w:tcPr>
+            <w:tcW w:w="0" w:type="auto"/>
+            <w:tcBorders>
+              <w:top w:val="single" w:sz="6" w:space="0" w:color="BFAEA0"/>
+              <w:left w:val="single" w:sz="6" w:space="0" w:color="BFAEA0"/>
+              <w:bottom w:val="single" w:sz="6" w:space="0" w:color="BFAEA0"/>
+              <w:right w:val="single" w:sz="6" w:space="0" w:color="BFAEA0"/>
+            </w:tcBorders>
+            <w:shd w:val="clear" w:color="auto" w:fill="FDF5ED"/>
+            <w:tcMar>
+              <w:top w:w="150" w:type="dxa"/>
+              <w:left w:w="150" w:type="dxa"/>
+              <w:bottom w:w="150" w:type="dxa"/>
+              <w:right w:w="150" w:type="dxa"/>
+            </w:tcMar>
+            <w:vAlign w:val="center"/>
+            <w:hideMark/>
+          </w:tcPr>
+          <w:p>
+            <w:pPr>
+              <w:spacing w:before="300" w:after="300"/>
+              <w:rPr>
+                <w:rFonts w:asciiTheme="majorBidi" w:eastAsia="Times New Roman" w:hAnsiTheme="majorBidi" w:cstheme="majorBidi"/>
+                <w:color w:val="5A3E36"/>
+                <w:sz w:val="26"/>
+                <w:szCs w:val="26"/>
+              </w:rPr>
+            </w:pPr>
+            <w:r>
+              <w:rPr>
+                <w:rFonts w:asciiTheme="majorBidi" w:eastAsia="Times New Roman" w:hAnsiTheme="majorBidi" w:cstheme="majorBidi"/>
+                <w:color w:val="5A3E36"/>
+                <w:sz w:val="26"/>
+                <w:szCs w:val="26"/>
+              </w:rPr>
+              <w:t>Cross-channel ROI modeling</w:t>
+            </w:r>
+          </w:p>
+        </w:tc>
+        <w:tc>
+          <w:tcPr>
+            <w:tcW w:w="0" w:type="auto"/>
+            <w:tcBorders>
+              <w:top w:val="single" w:sz="6" w:space="0" w:color="BFAEA0"/>
+              <w:left w:val="single" w:sz="6" w:space="0" w:color="BFAEA0"/>
+              <w:bottom w:val="single" w:sz="6" w:space="0" w:color="BFAEA0"/>
+              <w:right w:val="single" w:sz="6" w:space="0" w:color="BFAEA0"/>
+            </w:tcBorders>
+            <w:shd w:val="clear" w:color="auto" w:fill="FDF5ED"/>
+            <w:tcMar>
+              <w:top w:w="150" w:type="dxa"/>
+              <w:left w:w="150" w:type="dxa"/>
+              <w:bottom w:w="150" w:type="dxa"/>
+              <w:right w:w="150" w:type="dxa"/>
+            </w:tcMar>
+            <w:vAlign w:val="center"/>
+            <w:hideMark/>
+          </w:tcPr>
+          <w:p>
+            <w:pPr>
+              <w:spacing w:before="300" w:after="300"/>
+              <w:rPr>
+                <w:rFonts w:asciiTheme="majorBidi" w:eastAsia="Times New Roman" w:hAnsiTheme="majorBidi" w:cstheme="majorBidi"/>
+                <w:color w:val="5A3E36"/>
+                <w:sz w:val="26"/>
+                <w:szCs w:val="26"/>
+              </w:rPr>
+            </w:pPr>
+            <w:r>
+              <w:rPr>
+                <w:rFonts w:asciiTheme="majorBidi" w:eastAsia="Times New Roman" w:hAnsiTheme="majorBidi" w:cstheme="majorBidi"/>
+                <w:color w:val="5A3E36"/>
+                <w:sz w:val="26"/>
+                <w:szCs w:val="26"/>
+              </w:rPr>
+              <w:t>61% over client’s expected return</w:t>
+            </w:r>
+          </w:p>
+        </w:tc>
+      </w:tr>
+    </w:tbl>
     <w:p>
-      <w:r>
-        <w:rPr>
-          <w:i/>
-          <w:iCs/>
-        </w:rPr>
-        <w:t>Insight:</w:t>
-      </w:r>
-      <w:r>
-        <w:t xml:space="preserve"> These metrics confirm the campaign’s success across all SMART dimensions, validating strategy, execution, and creative direction.</w:t>
-      </w:r>
+      <w:pPr>
+        <w:pStyle w:val="NormalWeb"/>
+        <w:shd w:val="clear" w:color="auto" w:fill="EFE0D0"/>
+        <w:divId w:val="1562641769"/>
+        <w:rPr>
+          <w:rFonts w:asciiTheme="majorBidi" w:hAnsiTheme="majorBidi" w:cstheme="majorBidi"/>
+          <w:color w:val="000000" w:themeColor="text1"/>
+          <w:sz w:val="26"/>
+          <w:szCs w:val="26"/>
+          <w:lang w:val="en"/>
+        </w:rPr>
+      </w:pPr>
     </w:p>
-    <w:p/>
     <w:sectPr>
       <w:pgSz w:w="12240" w:h="15840"/>
       <w:pgMar w:top="1440" w:right="1440" w:bottom="1440" w:left="1440" w:header="720" w:footer="720" w:gutter="0"/>
+      <w:pgBorders w:offsetFrom="page">
+        <w:top w:val="single" w:sz="18" w:space="24" w:color="auto"/>
+        <w:left w:val="single" w:sz="18" w:space="24" w:color="auto"/>
+        <w:bottom w:val="single" w:sz="18" w:space="24" w:color="auto"/>
+        <w:right w:val="single" w:sz="18" w:space="24" w:color="auto"/>
+      </w:pgBorders>
       <w:cols w:space="720"/>
       <w:docGrid w:linePitch="360"/>
     </w:sectPr>
@@ -934,9 +3115,9 @@
 <file path=word/numbering.xml><?xml version="1.0" encoding="utf-8"?>
 <w:numbering xmlns:wpc="http://schemas.microsoft.com/office/word/2010/wordprocessingCanvas" xmlns:cx="http://schemas.microsoft.com/office/drawing/2014/chartex" xmlns:cx1="http://schemas.microsoft.com/office/drawing/2015/9/8/chartex" xmlns:cx2="http://schemas.microsoft.com/office/drawing/2015/10/21/chartex" xmlns:cx3="http://schemas.microsoft.com/office/drawing/2016/5/9/chartex" xmlns:cx4="http://schemas.microsoft.com/office/drawing/2016/5/10/chartex" xmlns:cx5="http://schemas.microsoft.com/office/drawing/2016/5/11/chartex" xmlns:cx6="http://schemas.microsoft.com/office/drawing/2016/5/12/chartex" xmlns:cx7="http://schemas.microsoft.com/office/drawing/2016/5/13/chartex" xmlns:cx8="http://schemas.microsoft.com/office/drawing/2016/5/14/chartex" xmlns:mc="http://schemas.openxmlformats.org/markup-compatibility/2006" xmlns:aink="http://schemas.microsoft.com/office/drawing/2016/ink" xmlns:am3d="http://schemas.microsoft.com/office/drawing/2017/model3d" xmlns:o="urn:schemas-microsoft-com:office:office" xmlns:oel="http://schemas.microsoft.com/office/2019/extlst" xmlns:r="http://schemas.openxmlformats.org/officeDocument/2006/relationships" xmlns:m="http://schemas.openxmlformats.org/officeDocument/2006/math" xmlns:v="urn:schemas-microsoft-com:vml" xmlns:wp14="http://schemas.microsoft.com/office/word/2010/wordprocessingDrawing" xmlns:wp="http://schemas.openxmlformats.org/drawingml/2006/wordprocessingDrawing" xmlns:w10="urn:schemas-microsoft-com:office:word" xmlns:w="http://schemas.openxmlformats.org/wordprocessingml/2006/main" xmlns:w14="http://schemas.microsoft.com/office/word/2010/wordml" xmlns:w15="http://schemas.microsoft.com/office/word/2012/wordml" xmlns:w16cex="http://schemas.microsoft.com/office/word/2018/wordml/cex" xmlns:w16cid="http://schemas.microsoft.com/office/word/2016/wordml/cid" xmlns:w16="http://schemas.microsoft.com/office/word/2018/wordml" xmlns:w16du="http://schemas.microsoft.com/office/word/2023/wordml/word16du" xmlns:w16sdtdh="http://schemas.microsoft.com/office/word/2020/wordml/sdtdatahash" xmlns:w16sdtfl="http://schemas.microsoft.com/office/word/2024/wordml/sdtformatlock" xmlns:w16se="http://schemas.microsoft.com/office/word/2015/wordml/symex" xmlns:wpg="http://schemas.microsoft.com/office/word/2010/wordprocessingGroup" xmlns:wpi="http://schemas.microsoft.com/office/word/2010/wordprocessingInk" xmlns:wne="http://schemas.microsoft.com/office/word/2006/wordml" xmlns:wps="http://schemas.microsoft.com/office/word/2010/wordprocessingShape" mc:Ignorable="w14 w15 w16se w16cid w16 w16cex w16sdtdh w16sdtfl w16du wp14">
   <w:abstractNum w:abstractNumId="0" w15:restartNumberingAfterBreak="0">
-    <w:nsid w:val="3C74791D"/>
+    <w:nsid w:val="3ED669D9"/>
     <w:multiLevelType w:val="multilevel"/>
-    <w:tmpl w:val="28A005B6"/>
+    <w:tmpl w:val="72A0D2C8"/>
     <w:lvl w:ilvl="0">
       <w:start w:val="1"/>
       <w:numFmt w:val="bullet"/>
@@ -953,7 +3134,7 @@
         <w:sz w:val="20"/>
       </w:rPr>
     </w:lvl>
-    <w:lvl w:ilvl="1">
+    <w:lvl w:ilvl="1" w:tentative="1">
       <w:start w:val="1"/>
       <w:numFmt w:val="bullet"/>
       <w:lvlText w:val="o"/>
@@ -1082,8 +3263,276 @@
       </w:rPr>
     </w:lvl>
   </w:abstractNum>
-  <w:num w:numId="1" w16cid:durableId="698312993">
+  <w:abstractNum w:abstractNumId="1" w15:restartNumberingAfterBreak="0">
+    <w:nsid w:val="73C81EA2"/>
+    <w:multiLevelType w:val="multilevel"/>
+    <w:tmpl w:val="D96470EC"/>
+    <w:lvl w:ilvl="0">
+      <w:start w:val="1"/>
+      <w:numFmt w:val="bullet"/>
+      <w:lvlText w:val=""/>
+      <w:lvlJc w:val="left"/>
+      <w:pPr>
+        <w:tabs>
+          <w:tab w:val="num" w:pos="720"/>
+        </w:tabs>
+        <w:ind w:left="720" w:hanging="360"/>
+      </w:pPr>
+      <w:rPr>
+        <w:rFonts w:ascii="Symbol" w:hAnsi="Symbol" w:hint="default"/>
+        <w:sz w:val="20"/>
+      </w:rPr>
+    </w:lvl>
+    <w:lvl w:ilvl="1" w:tentative="1">
+      <w:start w:val="1"/>
+      <w:numFmt w:val="bullet"/>
+      <w:lvlText w:val="o"/>
+      <w:lvlJc w:val="left"/>
+      <w:pPr>
+        <w:tabs>
+          <w:tab w:val="num" w:pos="1440"/>
+        </w:tabs>
+        <w:ind w:left="1440" w:hanging="360"/>
+      </w:pPr>
+      <w:rPr>
+        <w:rFonts w:ascii="Courier New" w:hAnsi="Courier New" w:hint="default"/>
+        <w:sz w:val="20"/>
+      </w:rPr>
+    </w:lvl>
+    <w:lvl w:ilvl="2" w:tentative="1">
+      <w:start w:val="1"/>
+      <w:numFmt w:val="bullet"/>
+      <w:lvlText w:val=""/>
+      <w:lvlJc w:val="left"/>
+      <w:pPr>
+        <w:tabs>
+          <w:tab w:val="num" w:pos="2160"/>
+        </w:tabs>
+        <w:ind w:left="2160" w:hanging="360"/>
+      </w:pPr>
+      <w:rPr>
+        <w:rFonts w:ascii="Wingdings" w:hAnsi="Wingdings" w:hint="default"/>
+        <w:sz w:val="20"/>
+      </w:rPr>
+    </w:lvl>
+    <w:lvl w:ilvl="3" w:tentative="1">
+      <w:start w:val="1"/>
+      <w:numFmt w:val="bullet"/>
+      <w:lvlText w:val=""/>
+      <w:lvlJc w:val="left"/>
+      <w:pPr>
+        <w:tabs>
+          <w:tab w:val="num" w:pos="2880"/>
+        </w:tabs>
+        <w:ind w:left="2880" w:hanging="360"/>
+      </w:pPr>
+      <w:rPr>
+        <w:rFonts w:ascii="Wingdings" w:hAnsi="Wingdings" w:hint="default"/>
+        <w:sz w:val="20"/>
+      </w:rPr>
+    </w:lvl>
+    <w:lvl w:ilvl="4" w:tentative="1">
+      <w:start w:val="1"/>
+      <w:numFmt w:val="bullet"/>
+      <w:lvlText w:val=""/>
+      <w:lvlJc w:val="left"/>
+      <w:pPr>
+        <w:tabs>
+          <w:tab w:val="num" w:pos="3600"/>
+        </w:tabs>
+        <w:ind w:left="3600" w:hanging="360"/>
+      </w:pPr>
+      <w:rPr>
+        <w:rFonts w:ascii="Wingdings" w:hAnsi="Wingdings" w:hint="default"/>
+        <w:sz w:val="20"/>
+      </w:rPr>
+    </w:lvl>
+    <w:lvl w:ilvl="5" w:tentative="1">
+      <w:start w:val="1"/>
+      <w:numFmt w:val="bullet"/>
+      <w:lvlText w:val=""/>
+      <w:lvlJc w:val="left"/>
+      <w:pPr>
+        <w:tabs>
+          <w:tab w:val="num" w:pos="4320"/>
+        </w:tabs>
+        <w:ind w:left="4320" w:hanging="360"/>
+      </w:pPr>
+      <w:rPr>
+        <w:rFonts w:ascii="Wingdings" w:hAnsi="Wingdings" w:hint="default"/>
+        <w:sz w:val="20"/>
+      </w:rPr>
+    </w:lvl>
+    <w:lvl w:ilvl="6" w:tentative="1">
+      <w:start w:val="1"/>
+      <w:numFmt w:val="bullet"/>
+      <w:lvlText w:val=""/>
+      <w:lvlJc w:val="left"/>
+      <w:pPr>
+        <w:tabs>
+          <w:tab w:val="num" w:pos="5040"/>
+        </w:tabs>
+        <w:ind w:left="5040" w:hanging="360"/>
+      </w:pPr>
+      <w:rPr>
+        <w:rFonts w:ascii="Wingdings" w:hAnsi="Wingdings" w:hint="default"/>
+        <w:sz w:val="20"/>
+      </w:rPr>
+    </w:lvl>
+    <w:lvl w:ilvl="7" w:tentative="1">
+      <w:start w:val="1"/>
+      <w:numFmt w:val="bullet"/>
+      <w:lvlText w:val=""/>
+      <w:lvlJc w:val="left"/>
+      <w:pPr>
+        <w:tabs>
+          <w:tab w:val="num" w:pos="5760"/>
+        </w:tabs>
+        <w:ind w:left="5760" w:hanging="360"/>
+      </w:pPr>
+      <w:rPr>
+        <w:rFonts w:ascii="Wingdings" w:hAnsi="Wingdings" w:hint="default"/>
+        <w:sz w:val="20"/>
+      </w:rPr>
+    </w:lvl>
+    <w:lvl w:ilvl="8" w:tentative="1">
+      <w:start w:val="1"/>
+      <w:numFmt w:val="bullet"/>
+      <w:lvlText w:val=""/>
+      <w:lvlJc w:val="left"/>
+      <w:pPr>
+        <w:tabs>
+          <w:tab w:val="num" w:pos="6480"/>
+        </w:tabs>
+        <w:ind w:left="6480" w:hanging="360"/>
+      </w:pPr>
+      <w:rPr>
+        <w:rFonts w:ascii="Wingdings" w:hAnsi="Wingdings" w:hint="default"/>
+        <w:sz w:val="20"/>
+      </w:rPr>
+    </w:lvl>
+  </w:abstractNum>
+  <w:abstractNum w:abstractNumId="2" w15:restartNumberingAfterBreak="0">
+    <w:nsid w:val="7651568F"/>
+    <w:multiLevelType w:val="multilevel"/>
+    <w:tmpl w:val="D61A3CAA"/>
+    <w:lvl w:ilvl="0">
+      <w:start w:val="1"/>
+      <w:numFmt w:val="decimal"/>
+      <w:lvlText w:val="%1."/>
+      <w:lvlJc w:val="left"/>
+      <w:pPr>
+        <w:tabs>
+          <w:tab w:val="num" w:pos="720"/>
+        </w:tabs>
+        <w:ind w:left="720" w:hanging="360"/>
+      </w:pPr>
+    </w:lvl>
+    <w:lvl w:ilvl="1" w:tentative="1">
+      <w:start w:val="1"/>
+      <w:numFmt w:val="decimal"/>
+      <w:lvlText w:val="%2."/>
+      <w:lvlJc w:val="left"/>
+      <w:pPr>
+        <w:tabs>
+          <w:tab w:val="num" w:pos="1440"/>
+        </w:tabs>
+        <w:ind w:left="1440" w:hanging="360"/>
+      </w:pPr>
+    </w:lvl>
+    <w:lvl w:ilvl="2" w:tentative="1">
+      <w:start w:val="1"/>
+      <w:numFmt w:val="decimal"/>
+      <w:lvlText w:val="%3."/>
+      <w:lvlJc w:val="left"/>
+      <w:pPr>
+        <w:tabs>
+          <w:tab w:val="num" w:pos="2160"/>
+        </w:tabs>
+        <w:ind w:left="2160" w:hanging="360"/>
+      </w:pPr>
+    </w:lvl>
+    <w:lvl w:ilvl="3" w:tentative="1">
+      <w:start w:val="1"/>
+      <w:numFmt w:val="decimal"/>
+      <w:lvlText w:val="%4."/>
+      <w:lvlJc w:val="left"/>
+      <w:pPr>
+        <w:tabs>
+          <w:tab w:val="num" w:pos="2880"/>
+        </w:tabs>
+        <w:ind w:left="2880" w:hanging="360"/>
+      </w:pPr>
+    </w:lvl>
+    <w:lvl w:ilvl="4" w:tentative="1">
+      <w:start w:val="1"/>
+      <w:numFmt w:val="decimal"/>
+      <w:lvlText w:val="%5."/>
+      <w:lvlJc w:val="left"/>
+      <w:pPr>
+        <w:tabs>
+          <w:tab w:val="num" w:pos="3600"/>
+        </w:tabs>
+        <w:ind w:left="3600" w:hanging="360"/>
+      </w:pPr>
+    </w:lvl>
+    <w:lvl w:ilvl="5" w:tentative="1">
+      <w:start w:val="1"/>
+      <w:numFmt w:val="decimal"/>
+      <w:lvlText w:val="%6."/>
+      <w:lvlJc w:val="left"/>
+      <w:pPr>
+        <w:tabs>
+          <w:tab w:val="num" w:pos="4320"/>
+        </w:tabs>
+        <w:ind w:left="4320" w:hanging="360"/>
+      </w:pPr>
+    </w:lvl>
+    <w:lvl w:ilvl="6" w:tentative="1">
+      <w:start w:val="1"/>
+      <w:numFmt w:val="decimal"/>
+      <w:lvlText w:val="%7."/>
+      <w:lvlJc w:val="left"/>
+      <w:pPr>
+        <w:tabs>
+          <w:tab w:val="num" w:pos="5040"/>
+        </w:tabs>
+        <w:ind w:left="5040" w:hanging="360"/>
+      </w:pPr>
+    </w:lvl>
+    <w:lvl w:ilvl="7" w:tentative="1">
+      <w:start w:val="1"/>
+      <w:numFmt w:val="decimal"/>
+      <w:lvlText w:val="%8."/>
+      <w:lvlJc w:val="left"/>
+      <w:pPr>
+        <w:tabs>
+          <w:tab w:val="num" w:pos="5760"/>
+        </w:tabs>
+        <w:ind w:left="5760" w:hanging="360"/>
+      </w:pPr>
+    </w:lvl>
+    <w:lvl w:ilvl="8" w:tentative="1">
+      <w:start w:val="1"/>
+      <w:numFmt w:val="decimal"/>
+      <w:lvlText w:val="%9."/>
+      <w:lvlJc w:val="left"/>
+      <w:pPr>
+        <w:tabs>
+          <w:tab w:val="num" w:pos="6480"/>
+        </w:tabs>
+        <w:ind w:left="6480" w:hanging="360"/>
+      </w:pPr>
+    </w:lvl>
+  </w:abstractNum>
+  <w:num w:numId="1" w16cid:durableId="2076052536">
     <w:abstractNumId w:val="0"/>
+  </w:num>
+  <w:num w:numId="2" w16cid:durableId="1793402949">
+    <w:abstractNumId w:val="2"/>
+  </w:num>
+  <w:num w:numId="3" w16cid:durableId="1431272305">
+    <w:abstractNumId w:val="1"/>
   </w:num>
 </w:numbering>
 </file>
@@ -1093,25 +3542,17 @@
   <w:docDefaults>
     <w:rPrDefault>
       <w:rPr>
-        <w:rFonts w:asciiTheme="minorHAnsi" w:eastAsiaTheme="minorHAnsi" w:hAnsiTheme="minorHAnsi" w:cstheme="minorBidi"/>
-        <w:kern w:val="2"/>
-        <w:sz w:val="24"/>
-        <w:szCs w:val="24"/>
+        <w:rFonts w:ascii="Times New Roman" w:eastAsia="Times New Roman" w:hAnsi="Times New Roman" w:cs="Times New Roman"/>
         <w:lang w:val="en-US" w:eastAsia="en-US" w:bidi="ar-SA"/>
-        <w14:ligatures w14:val="standardContextual"/>
       </w:rPr>
     </w:rPrDefault>
-    <w:pPrDefault>
-      <w:pPr>
-        <w:spacing w:after="160" w:line="278" w:lineRule="auto"/>
-      </w:pPr>
-    </w:pPrDefault>
+    <w:pPrDefault/>
   </w:docDefaults>
   <w:latentStyles w:defLockedState="0" w:defUIPriority="99" w:defSemiHidden="0" w:defUnhideWhenUsed="0" w:defQFormat="0" w:count="376">
     <w:lsdException w:name="Normal" w:uiPriority="0" w:qFormat="1"/>
     <w:lsdException w:name="heading 1" w:uiPriority="9" w:qFormat="1"/>
-    <w:lsdException w:name="heading 2" w:semiHidden="1" w:uiPriority="9" w:unhideWhenUsed="1" w:qFormat="1"/>
-    <w:lsdException w:name="heading 3" w:semiHidden="1" w:uiPriority="9" w:unhideWhenUsed="1" w:qFormat="1"/>
+    <w:lsdException w:name="heading 2" w:uiPriority="9" w:qFormat="1"/>
+    <w:lsdException w:name="heading 3" w:uiPriority="9" w:qFormat="1"/>
     <w:lsdException w:name="heading 4" w:semiHidden="1" w:uiPriority="9" w:unhideWhenUsed="1" w:qFormat="1"/>
     <w:lsdException w:name="heading 5" w:semiHidden="1" w:uiPriority="9" w:unhideWhenUsed="1" w:qFormat="1"/>
     <w:lsdException w:name="heading 6" w:semiHidden="1" w:uiPriority="9" w:unhideWhenUsed="1" w:qFormat="1"/>
@@ -1488,209 +3929,75 @@
   <w:style w:type="paragraph" w:default="1" w:styleId="Normal">
     <w:name w:val="Normal"/>
     <w:qFormat/>
+    <w:rPr>
+      <w:rFonts w:eastAsiaTheme="minorEastAsia"/>
+      <w:sz w:val="24"/>
+      <w:szCs w:val="24"/>
+    </w:rPr>
   </w:style>
   <w:style w:type="paragraph" w:styleId="Heading1">
     <w:name w:val="heading 1"/>
     <w:basedOn w:val="Normal"/>
-    <w:next w:val="Normal"/>
     <w:link w:val="Heading1Char"/>
     <w:uiPriority w:val="9"/>
     <w:qFormat/>
-    <w:rsid w:val="00E4475C"/>
     <w:pPr>
-      <w:keepNext/>
-      <w:keepLines/>
-      <w:spacing w:before="360" w:after="80"/>
+      <w:spacing w:before="100" w:beforeAutospacing="1" w:after="150"/>
+      <w:jc w:val="center"/>
       <w:outlineLvl w:val="0"/>
     </w:pPr>
     <w:rPr>
-      <w:rFonts w:asciiTheme="majorHAnsi" w:eastAsiaTheme="majorEastAsia" w:hAnsiTheme="majorHAnsi" w:cstheme="majorBidi"/>
-      <w:color w:val="0F4761" w:themeColor="accent1" w:themeShade="BF"/>
-      <w:sz w:val="40"/>
-      <w:szCs w:val="40"/>
+      <w:b/>
+      <w:bCs/>
+      <w:color w:val="3C2B24"/>
+      <w:kern w:val="36"/>
+      <w:sz w:val="54"/>
+      <w:szCs w:val="54"/>
     </w:rPr>
   </w:style>
   <w:style w:type="paragraph" w:styleId="Heading2">
     <w:name w:val="heading 2"/>
     <w:basedOn w:val="Normal"/>
-    <w:next w:val="Normal"/>
     <w:link w:val="Heading2Char"/>
     <w:uiPriority w:val="9"/>
-    <w:semiHidden/>
-    <w:unhideWhenUsed/>
     <w:qFormat/>
-    <w:rsid w:val="00E4475C"/>
     <w:pPr>
-      <w:keepNext/>
-      <w:keepLines/>
-      <w:spacing w:before="160" w:after="80"/>
+      <w:pBdr>
+        <w:bottom w:val="single" w:sz="12" w:space="4" w:color="BFAEA0"/>
+      </w:pBdr>
+      <w:spacing w:before="600" w:after="100" w:afterAutospacing="1"/>
       <w:outlineLvl w:val="1"/>
     </w:pPr>
     <w:rPr>
-      <w:rFonts w:asciiTheme="majorHAnsi" w:eastAsiaTheme="majorEastAsia" w:hAnsiTheme="majorHAnsi" w:cstheme="majorBidi"/>
-      <w:color w:val="0F4761" w:themeColor="accent1" w:themeShade="BF"/>
-      <w:sz w:val="32"/>
-      <w:szCs w:val="32"/>
+      <w:b/>
+      <w:bCs/>
+      <w:color w:val="4A342C"/>
+      <w:sz w:val="39"/>
+      <w:szCs w:val="39"/>
     </w:rPr>
   </w:style>
   <w:style w:type="paragraph" w:styleId="Heading3">
     <w:name w:val="heading 3"/>
     <w:basedOn w:val="Normal"/>
-    <w:next w:val="Normal"/>
     <w:link w:val="Heading3Char"/>
     <w:uiPriority w:val="9"/>
-    <w:semiHidden/>
-    <w:unhideWhenUsed/>
     <w:qFormat/>
-    <w:rsid w:val="00E4475C"/>
     <w:pPr>
-      <w:keepNext/>
-      <w:keepLines/>
-      <w:spacing w:before="160" w:after="80"/>
+      <w:spacing w:before="375" w:after="100" w:afterAutospacing="1"/>
       <w:outlineLvl w:val="2"/>
     </w:pPr>
     <w:rPr>
-      <w:rFonts w:eastAsiaTheme="majorEastAsia" w:cstheme="majorBidi"/>
-      <w:color w:val="0F4761" w:themeColor="accent1" w:themeShade="BF"/>
-      <w:sz w:val="28"/>
-      <w:szCs w:val="28"/>
-    </w:rPr>
-  </w:style>
-  <w:style w:type="paragraph" w:styleId="Heading4">
-    <w:name w:val="heading 4"/>
-    <w:basedOn w:val="Normal"/>
-    <w:next w:val="Normal"/>
-    <w:link w:val="Heading4Char"/>
-    <w:uiPriority w:val="9"/>
-    <w:semiHidden/>
-    <w:unhideWhenUsed/>
-    <w:qFormat/>
-    <w:rsid w:val="00E4475C"/>
-    <w:pPr>
-      <w:keepNext/>
-      <w:keepLines/>
-      <w:spacing w:before="80" w:after="40"/>
-      <w:outlineLvl w:val="3"/>
-    </w:pPr>
-    <w:rPr>
-      <w:rFonts w:eastAsiaTheme="majorEastAsia" w:cstheme="majorBidi"/>
-      <w:i/>
-      <w:iCs/>
-      <w:color w:val="0F4761" w:themeColor="accent1" w:themeShade="BF"/>
-    </w:rPr>
-  </w:style>
-  <w:style w:type="paragraph" w:styleId="Heading5">
-    <w:name w:val="heading 5"/>
-    <w:basedOn w:val="Normal"/>
-    <w:next w:val="Normal"/>
-    <w:link w:val="Heading5Char"/>
-    <w:uiPriority w:val="9"/>
-    <w:semiHidden/>
-    <w:unhideWhenUsed/>
-    <w:qFormat/>
-    <w:rsid w:val="00E4475C"/>
-    <w:pPr>
-      <w:keepNext/>
-      <w:keepLines/>
-      <w:spacing w:before="80" w:after="40"/>
-      <w:outlineLvl w:val="4"/>
-    </w:pPr>
-    <w:rPr>
-      <w:rFonts w:eastAsiaTheme="majorEastAsia" w:cstheme="majorBidi"/>
-      <w:color w:val="0F4761" w:themeColor="accent1" w:themeShade="BF"/>
-    </w:rPr>
-  </w:style>
-  <w:style w:type="paragraph" w:styleId="Heading6">
-    <w:name w:val="heading 6"/>
-    <w:basedOn w:val="Normal"/>
-    <w:next w:val="Normal"/>
-    <w:link w:val="Heading6Char"/>
-    <w:uiPriority w:val="9"/>
-    <w:semiHidden/>
-    <w:unhideWhenUsed/>
-    <w:qFormat/>
-    <w:rsid w:val="00E4475C"/>
-    <w:pPr>
-      <w:keepNext/>
-      <w:keepLines/>
-      <w:spacing w:before="40" w:after="0"/>
-      <w:outlineLvl w:val="5"/>
-    </w:pPr>
-    <w:rPr>
-      <w:rFonts w:eastAsiaTheme="majorEastAsia" w:cstheme="majorBidi"/>
-      <w:i/>
-      <w:iCs/>
-      <w:color w:val="595959" w:themeColor="text1" w:themeTint="A6"/>
-    </w:rPr>
-  </w:style>
-  <w:style w:type="paragraph" w:styleId="Heading7">
-    <w:name w:val="heading 7"/>
-    <w:basedOn w:val="Normal"/>
-    <w:next w:val="Normal"/>
-    <w:link w:val="Heading7Char"/>
-    <w:uiPriority w:val="9"/>
-    <w:semiHidden/>
-    <w:unhideWhenUsed/>
-    <w:qFormat/>
-    <w:rsid w:val="00E4475C"/>
-    <w:pPr>
-      <w:keepNext/>
-      <w:keepLines/>
-      <w:spacing w:before="40" w:after="0"/>
-      <w:outlineLvl w:val="6"/>
-    </w:pPr>
-    <w:rPr>
-      <w:rFonts w:eastAsiaTheme="majorEastAsia" w:cstheme="majorBidi"/>
-      <w:color w:val="595959" w:themeColor="text1" w:themeTint="A6"/>
-    </w:rPr>
-  </w:style>
-  <w:style w:type="paragraph" w:styleId="Heading8">
-    <w:name w:val="heading 8"/>
-    <w:basedOn w:val="Normal"/>
-    <w:next w:val="Normal"/>
-    <w:link w:val="Heading8Char"/>
-    <w:uiPriority w:val="9"/>
-    <w:semiHidden/>
-    <w:unhideWhenUsed/>
-    <w:qFormat/>
-    <w:rsid w:val="00E4475C"/>
-    <w:pPr>
-      <w:keepNext/>
-      <w:keepLines/>
-      <w:spacing w:after="0"/>
-      <w:outlineLvl w:val="7"/>
-    </w:pPr>
-    <w:rPr>
-      <w:rFonts w:eastAsiaTheme="majorEastAsia" w:cstheme="majorBidi"/>
-      <w:i/>
-      <w:iCs/>
-      <w:color w:val="272727" w:themeColor="text1" w:themeTint="D8"/>
-    </w:rPr>
-  </w:style>
-  <w:style w:type="paragraph" w:styleId="Heading9">
-    <w:name w:val="heading 9"/>
-    <w:basedOn w:val="Normal"/>
-    <w:next w:val="Normal"/>
-    <w:link w:val="Heading9Char"/>
-    <w:uiPriority w:val="9"/>
-    <w:semiHidden/>
-    <w:unhideWhenUsed/>
-    <w:qFormat/>
-    <w:rsid w:val="00E4475C"/>
-    <w:pPr>
-      <w:keepNext/>
-      <w:keepLines/>
-      <w:spacing w:after="0"/>
-      <w:outlineLvl w:val="8"/>
-    </w:pPr>
-    <w:rPr>
-      <w:rFonts w:eastAsiaTheme="majorEastAsia" w:cstheme="majorBidi"/>
-      <w:color w:val="272727" w:themeColor="text1" w:themeTint="D8"/>
+      <w:b/>
+      <w:bCs/>
+      <w:color w:val="3C2B24"/>
+      <w:sz w:val="33"/>
+      <w:szCs w:val="33"/>
     </w:rPr>
   </w:style>
   <w:style w:type="character" w:default="1" w:styleId="DefaultParagraphFont">
     <w:name w:val="Default Paragraph Font"/>
     <w:uiPriority w:val="1"/>
+    <w:semiHidden/>
     <w:unhideWhenUsed/>
   </w:style>
   <w:style w:type="table" w:default="1" w:styleId="TableNormal">
@@ -1719,7 +4026,6 @@
     <w:basedOn w:val="DefaultParagraphFont"/>
     <w:link w:val="Heading1"/>
     <w:uiPriority w:val="9"/>
-    <w:rsid w:val="00E4475C"/>
     <w:rPr>
       <w:rFonts w:asciiTheme="majorHAnsi" w:eastAsiaTheme="majorEastAsia" w:hAnsiTheme="majorHAnsi" w:cstheme="majorBidi"/>
       <w:color w:val="0F4761" w:themeColor="accent1" w:themeShade="BF"/>
@@ -1733,7 +4039,6 @@
     <w:link w:val="Heading2"/>
     <w:uiPriority w:val="9"/>
     <w:semiHidden/>
-    <w:rsid w:val="00E4475C"/>
     <w:rPr>
       <w:rFonts w:asciiTheme="majorHAnsi" w:eastAsiaTheme="majorEastAsia" w:hAnsiTheme="majorHAnsi" w:cstheme="majorBidi"/>
       <w:color w:val="0F4761" w:themeColor="accent1" w:themeShade="BF"/>
@@ -1747,189 +4052,55 @@
     <w:link w:val="Heading3"/>
     <w:uiPriority w:val="9"/>
     <w:semiHidden/>
-    <w:rsid w:val="00E4475C"/>
     <w:rPr>
-      <w:rFonts w:eastAsiaTheme="majorEastAsia" w:cstheme="majorBidi"/>
+      <w:rFonts w:asciiTheme="minorHAnsi" w:eastAsiaTheme="majorEastAsia" w:hAnsiTheme="minorHAnsi" w:cstheme="majorBidi"/>
       <w:color w:val="0F4761" w:themeColor="accent1" w:themeShade="BF"/>
       <w:sz w:val="28"/>
       <w:szCs w:val="28"/>
     </w:rPr>
   </w:style>
-  <w:style w:type="character" w:customStyle="1" w:styleId="Heading4Char">
-    <w:name w:val="Heading 4 Char"/>
+  <w:style w:type="paragraph" w:customStyle="1" w:styleId="msonormal0">
+    <w:name w:val="msonormal"/>
+    <w:basedOn w:val="Normal"/>
+    <w:pPr>
+      <w:spacing w:before="100" w:beforeAutospacing="1" w:after="100" w:afterAutospacing="1"/>
+    </w:pPr>
+  </w:style>
+  <w:style w:type="paragraph" w:customStyle="1" w:styleId="highlight">
+    <w:name w:val="highlight"/>
+    <w:basedOn w:val="Normal"/>
+    <w:pPr>
+      <w:shd w:val="clear" w:color="auto" w:fill="EFE0D0"/>
+      <w:spacing w:before="100" w:beforeAutospacing="1" w:after="100" w:afterAutospacing="1"/>
+    </w:pPr>
+  </w:style>
+  <w:style w:type="paragraph" w:styleId="NormalWeb">
+    <w:name w:val="Normal (Web)"/>
+    <w:basedOn w:val="Normal"/>
+    <w:uiPriority w:val="99"/>
+    <w:unhideWhenUsed/>
+    <w:pPr>
+      <w:spacing w:before="100" w:beforeAutospacing="1" w:after="100" w:afterAutospacing="1"/>
+    </w:pPr>
+  </w:style>
+  <w:style w:type="character" w:styleId="Strong">
+    <w:name w:val="Strong"/>
     <w:basedOn w:val="DefaultParagraphFont"/>
-    <w:link w:val="Heading4"/>
-    <w:uiPriority w:val="9"/>
-    <w:semiHidden/>
-    <w:rsid w:val="00E4475C"/>
+    <w:uiPriority w:val="22"/>
+    <w:qFormat/>
     <w:rPr>
-      <w:rFonts w:eastAsiaTheme="majorEastAsia" w:cstheme="majorBidi"/>
-      <w:i/>
-      <w:iCs/>
-      <w:color w:val="0F4761" w:themeColor="accent1" w:themeShade="BF"/>
+      <w:b/>
+      <w:bCs/>
     </w:rPr>
   </w:style>
-  <w:style w:type="character" w:customStyle="1" w:styleId="Heading5Char">
-    <w:name w:val="Heading 5 Char"/>
+  <w:style w:type="character" w:styleId="Emphasis">
+    <w:name w:val="Emphasis"/>
     <w:basedOn w:val="DefaultParagraphFont"/>
-    <w:link w:val="Heading5"/>
-    <w:uiPriority w:val="9"/>
-    <w:semiHidden/>
-    <w:rsid w:val="00E4475C"/>
-    <w:rPr>
-      <w:rFonts w:eastAsiaTheme="majorEastAsia" w:cstheme="majorBidi"/>
-      <w:color w:val="0F4761" w:themeColor="accent1" w:themeShade="BF"/>
-    </w:rPr>
-  </w:style>
-  <w:style w:type="character" w:customStyle="1" w:styleId="Heading6Char">
-    <w:name w:val="Heading 6 Char"/>
-    <w:basedOn w:val="DefaultParagraphFont"/>
-    <w:link w:val="Heading6"/>
-    <w:uiPriority w:val="9"/>
-    <w:semiHidden/>
-    <w:rsid w:val="00E4475C"/>
-    <w:rPr>
-      <w:rFonts w:eastAsiaTheme="majorEastAsia" w:cstheme="majorBidi"/>
-      <w:i/>
-      <w:iCs/>
-      <w:color w:val="595959" w:themeColor="text1" w:themeTint="A6"/>
-    </w:rPr>
-  </w:style>
-  <w:style w:type="character" w:customStyle="1" w:styleId="Heading7Char">
-    <w:name w:val="Heading 7 Char"/>
-    <w:basedOn w:val="DefaultParagraphFont"/>
-    <w:link w:val="Heading7"/>
-    <w:uiPriority w:val="9"/>
-    <w:semiHidden/>
-    <w:rsid w:val="00E4475C"/>
-    <w:rPr>
-      <w:rFonts w:eastAsiaTheme="majorEastAsia" w:cstheme="majorBidi"/>
-      <w:color w:val="595959" w:themeColor="text1" w:themeTint="A6"/>
-    </w:rPr>
-  </w:style>
-  <w:style w:type="character" w:customStyle="1" w:styleId="Heading8Char">
-    <w:name w:val="Heading 8 Char"/>
-    <w:basedOn w:val="DefaultParagraphFont"/>
-    <w:link w:val="Heading8"/>
-    <w:uiPriority w:val="9"/>
-    <w:semiHidden/>
-    <w:rsid w:val="00E4475C"/>
-    <w:rPr>
-      <w:rFonts w:eastAsiaTheme="majorEastAsia" w:cstheme="majorBidi"/>
-      <w:i/>
-      <w:iCs/>
-      <w:color w:val="272727" w:themeColor="text1" w:themeTint="D8"/>
-    </w:rPr>
-  </w:style>
-  <w:style w:type="character" w:customStyle="1" w:styleId="Heading9Char">
-    <w:name w:val="Heading 9 Char"/>
-    <w:basedOn w:val="DefaultParagraphFont"/>
-    <w:link w:val="Heading9"/>
-    <w:uiPriority w:val="9"/>
-    <w:semiHidden/>
-    <w:rsid w:val="00E4475C"/>
-    <w:rPr>
-      <w:rFonts w:eastAsiaTheme="majorEastAsia" w:cstheme="majorBidi"/>
-      <w:color w:val="272727" w:themeColor="text1" w:themeTint="D8"/>
-    </w:rPr>
-  </w:style>
-  <w:style w:type="paragraph" w:styleId="Title">
-    <w:name w:val="Title"/>
-    <w:basedOn w:val="Normal"/>
-    <w:next w:val="Normal"/>
-    <w:link w:val="TitleChar"/>
-    <w:uiPriority w:val="10"/>
+    <w:uiPriority w:val="20"/>
     <w:qFormat/>
-    <w:rsid w:val="00E4475C"/>
-    <w:pPr>
-      <w:spacing w:after="80" w:line="240" w:lineRule="auto"/>
-      <w:contextualSpacing/>
-    </w:pPr>
-    <w:rPr>
-      <w:rFonts w:asciiTheme="majorHAnsi" w:eastAsiaTheme="majorEastAsia" w:hAnsiTheme="majorHAnsi" w:cstheme="majorBidi"/>
-      <w:spacing w:val="-10"/>
-      <w:kern w:val="28"/>
-      <w:sz w:val="56"/>
-      <w:szCs w:val="56"/>
-    </w:rPr>
-  </w:style>
-  <w:style w:type="character" w:customStyle="1" w:styleId="TitleChar">
-    <w:name w:val="Title Char"/>
-    <w:basedOn w:val="DefaultParagraphFont"/>
-    <w:link w:val="Title"/>
-    <w:uiPriority w:val="10"/>
-    <w:rsid w:val="00E4475C"/>
-    <w:rPr>
-      <w:rFonts w:asciiTheme="majorHAnsi" w:eastAsiaTheme="majorEastAsia" w:hAnsiTheme="majorHAnsi" w:cstheme="majorBidi"/>
-      <w:spacing w:val="-10"/>
-      <w:kern w:val="28"/>
-      <w:sz w:val="56"/>
-      <w:szCs w:val="56"/>
-    </w:rPr>
-  </w:style>
-  <w:style w:type="paragraph" w:styleId="Subtitle">
-    <w:name w:val="Subtitle"/>
-    <w:basedOn w:val="Normal"/>
-    <w:next w:val="Normal"/>
-    <w:link w:val="SubtitleChar"/>
-    <w:uiPriority w:val="11"/>
-    <w:qFormat/>
-    <w:rsid w:val="00E4475C"/>
-    <w:pPr>
-      <w:numPr>
-        <w:ilvl w:val="1"/>
-      </w:numPr>
-    </w:pPr>
-    <w:rPr>
-      <w:rFonts w:eastAsiaTheme="majorEastAsia" w:cstheme="majorBidi"/>
-      <w:color w:val="595959" w:themeColor="text1" w:themeTint="A6"/>
-      <w:spacing w:val="15"/>
-      <w:sz w:val="28"/>
-      <w:szCs w:val="28"/>
-    </w:rPr>
-  </w:style>
-  <w:style w:type="character" w:customStyle="1" w:styleId="SubtitleChar">
-    <w:name w:val="Subtitle Char"/>
-    <w:basedOn w:val="DefaultParagraphFont"/>
-    <w:link w:val="Subtitle"/>
-    <w:uiPriority w:val="11"/>
-    <w:rsid w:val="00E4475C"/>
-    <w:rPr>
-      <w:rFonts w:eastAsiaTheme="majorEastAsia" w:cstheme="majorBidi"/>
-      <w:color w:val="595959" w:themeColor="text1" w:themeTint="A6"/>
-      <w:spacing w:val="15"/>
-      <w:sz w:val="28"/>
-      <w:szCs w:val="28"/>
-    </w:rPr>
-  </w:style>
-  <w:style w:type="paragraph" w:styleId="Quote">
-    <w:name w:val="Quote"/>
-    <w:basedOn w:val="Normal"/>
-    <w:next w:val="Normal"/>
-    <w:link w:val="QuoteChar"/>
-    <w:uiPriority w:val="29"/>
-    <w:qFormat/>
-    <w:rsid w:val="00E4475C"/>
-    <w:pPr>
-      <w:spacing w:before="160"/>
-      <w:jc w:val="center"/>
-    </w:pPr>
     <w:rPr>
       <w:i/>
       <w:iCs/>
-      <w:color w:val="404040" w:themeColor="text1" w:themeTint="BF"/>
-    </w:rPr>
-  </w:style>
-  <w:style w:type="character" w:customStyle="1" w:styleId="QuoteChar">
-    <w:name w:val="Quote Char"/>
-    <w:basedOn w:val="DefaultParagraphFont"/>
-    <w:link w:val="Quote"/>
-    <w:uiPriority w:val="29"/>
-    <w:rsid w:val="00E4475C"/>
-    <w:rPr>
-      <w:i/>
-      <w:iCs/>
-      <w:color w:val="404040" w:themeColor="text1" w:themeTint="BF"/>
     </w:rPr>
   </w:style>
   <w:style w:type="paragraph" w:styleId="ListParagraph">
@@ -1937,72 +4108,11 @@
     <w:basedOn w:val="Normal"/>
     <w:uiPriority w:val="34"/>
     <w:qFormat/>
-    <w:rsid w:val="00E4475C"/>
+    <w:rsid w:val="00D6018E"/>
     <w:pPr>
       <w:ind w:left="720"/>
       <w:contextualSpacing/>
     </w:pPr>
-  </w:style>
-  <w:style w:type="character" w:styleId="IntenseEmphasis">
-    <w:name w:val="Intense Emphasis"/>
-    <w:basedOn w:val="DefaultParagraphFont"/>
-    <w:uiPriority w:val="21"/>
-    <w:qFormat/>
-    <w:rsid w:val="00E4475C"/>
-    <w:rPr>
-      <w:i/>
-      <w:iCs/>
-      <w:color w:val="0F4761" w:themeColor="accent1" w:themeShade="BF"/>
-    </w:rPr>
-  </w:style>
-  <w:style w:type="paragraph" w:styleId="IntenseQuote">
-    <w:name w:val="Intense Quote"/>
-    <w:basedOn w:val="Normal"/>
-    <w:next w:val="Normal"/>
-    <w:link w:val="IntenseQuoteChar"/>
-    <w:uiPriority w:val="30"/>
-    <w:qFormat/>
-    <w:rsid w:val="00E4475C"/>
-    <w:pPr>
-      <w:pBdr>
-        <w:top w:val="single" w:sz="4" w:space="10" w:color="0F4761" w:themeColor="accent1" w:themeShade="BF"/>
-        <w:bottom w:val="single" w:sz="4" w:space="10" w:color="0F4761" w:themeColor="accent1" w:themeShade="BF"/>
-      </w:pBdr>
-      <w:spacing w:before="360" w:after="360"/>
-      <w:ind w:left="864" w:right="864"/>
-      <w:jc w:val="center"/>
-    </w:pPr>
-    <w:rPr>
-      <w:i/>
-      <w:iCs/>
-      <w:color w:val="0F4761" w:themeColor="accent1" w:themeShade="BF"/>
-    </w:rPr>
-  </w:style>
-  <w:style w:type="character" w:customStyle="1" w:styleId="IntenseQuoteChar">
-    <w:name w:val="Intense Quote Char"/>
-    <w:basedOn w:val="DefaultParagraphFont"/>
-    <w:link w:val="IntenseQuote"/>
-    <w:uiPriority w:val="30"/>
-    <w:rsid w:val="00E4475C"/>
-    <w:rPr>
-      <w:i/>
-      <w:iCs/>
-      <w:color w:val="0F4761" w:themeColor="accent1" w:themeShade="BF"/>
-    </w:rPr>
-  </w:style>
-  <w:style w:type="character" w:styleId="IntenseReference">
-    <w:name w:val="Intense Reference"/>
-    <w:basedOn w:val="DefaultParagraphFont"/>
-    <w:uiPriority w:val="32"/>
-    <w:qFormat/>
-    <w:rsid w:val="00E4475C"/>
-    <w:rPr>
-      <w:b/>
-      <w:bCs/>
-      <w:smallCaps/>
-      <w:color w:val="0F4761" w:themeColor="accent1" w:themeShade="BF"/>
-      <w:spacing w:val="5"/>
-    </w:rPr>
   </w:style>
 </w:styles>
 </file>
